--- a/datathon/datathon-2019/valassis/2019_DukeDatathon.docx
+++ b/datathon/datathon-2019/valassis/2019_DukeDatathon.docx
@@ -2,6 +2,1138 @@
 <file path=word/document.xml><?xml version="1.0" encoding="utf-8"?>
 <w:document xmlns:wpc="http://schemas.microsoft.com/office/word/2010/wordprocessingCanvas" xmlns:cx="http://schemas.microsoft.com/office/drawing/2014/chartex" xmlns:cx1="http://schemas.microsoft.com/office/drawing/2015/9/8/chartex" xmlns:cx2="http://schemas.microsoft.com/office/drawing/2015/10/21/chartex" xmlns:cx3="http://schemas.microsoft.com/office/drawing/2016/5/9/chartex" xmlns:cx4="http://schemas.microsoft.com/office/drawing/2016/5/10/chartex" xmlns:cx5="http://schemas.microsoft.com/office/drawing/2016/5/11/chartex" xmlns:cx6="http://schemas.microsoft.com/office/drawing/2016/5/12/chartex" xmlns:cx7="http://schemas.microsoft.com/office/drawing/2016/5/13/chartex" xmlns:cx8="http://schemas.microsoft.com/office/drawing/2016/5/14/chartex" xmlns:mc="http://schemas.openxmlformats.org/markup-compatibility/2006" xmlns:aink="http://schemas.microsoft.com/office/drawing/2016/ink" xmlns:am3d="http://schemas.microsoft.com/office/drawing/2017/model3d" xmlns:o="urn:schemas-microsoft-com:office:office" xmlns:r="http://schemas.openxmlformats.org/officeDocument/2006/relationships" xmlns:m="http://schemas.openxmlformats.org/officeDocument/2006/math" xmlns:v="urn:schemas-microsoft-com:vml" xmlns:wp14="http://schemas.microsoft.com/office/word/2010/wordprocessingDrawing" xmlns:wp="http://schemas.openxmlformats.org/drawingml/2006/wordprocessingDrawing" xmlns:w10="urn:schemas-microsoft-com:office:word" xmlns:w="http://schemas.openxmlformats.org/wordprocessingml/2006/main" xmlns:w14="http://schemas.microsoft.com/office/word/2010/wordml" xmlns:w15="http://schemas.microsoft.com/office/word/2012/wordml" xmlns:w16cid="http://schemas.microsoft.com/office/word/2016/wordml/cid" xmlns:w16se="http://schemas.microsoft.com/office/word/2015/wordml/symex" xmlns:wpg="http://schemas.microsoft.com/office/word/2010/wordprocessingGroup" xmlns:wpi="http://schemas.microsoft.com/office/word/2010/wordprocessingInk" xmlns:wne="http://schemas.microsoft.com/office/word/2006/wordml" xmlns:wps="http://schemas.microsoft.com/office/word/2010/wordprocessingShape" mc:Ignorable="w14 w15 w16se w16cid wp14">
   <w:body>
+    <w:sdt>
+      <w:sdtPr>
+        <w:id w:val="1763575036"/>
+        <w:docPartObj>
+          <w:docPartGallery w:val="Table of Contents"/>
+          <w:docPartUnique/>
+        </w:docPartObj>
+      </w:sdtPr>
+      <w:sdtEndPr>
+        <w:rPr>
+          <w:rFonts w:asciiTheme="minorHAnsi" w:eastAsiaTheme="minorHAnsi" w:hAnsiTheme="minorHAnsi" w:cstheme="minorBidi"/>
+          <w:noProof/>
+          <w:color w:val="auto"/>
+          <w:sz w:val="24"/>
+          <w:szCs w:val="24"/>
+        </w:rPr>
+      </w:sdtEndPr>
+      <w:sdtContent>
+        <w:p>
+          <w:pPr>
+            <w:pStyle w:val="TOCHeading"/>
+          </w:pPr>
+          <w:r>
+            <w:t>Table of Contents</w:t>
+          </w:r>
+        </w:p>
+        <w:p>
+          <w:pPr>
+            <w:pStyle w:val="TOC1"/>
+            <w:tabs>
+              <w:tab w:val="right" w:leader="dot" w:pos="9350"/>
+            </w:tabs>
+            <w:rPr>
+              <w:rFonts w:eastAsiaTheme="minorEastAsia"/>
+              <w:b w:val="0"/>
+              <w:bCs w:val="0"/>
+              <w:i w:val="0"/>
+              <w:iCs w:val="0"/>
+              <w:noProof/>
+            </w:rPr>
+          </w:pPr>
+          <w:r>
+            <w:rPr>
+              <w:b w:val="0"/>
+              <w:bCs w:val="0"/>
+            </w:rPr>
+            <w:fldChar w:fldCharType="begin"/>
+          </w:r>
+          <w:r>
+            <w:instrText xml:space="preserve"> TOC \o "1-3" \h \z \u </w:instrText>
+          </w:r>
+          <w:r>
+            <w:rPr>
+              <w:b w:val="0"/>
+              <w:bCs w:val="0"/>
+            </w:rPr>
+            <w:fldChar w:fldCharType="separate"/>
+          </w:r>
+          <w:hyperlink w:anchor="_Toc23245340" w:history="1">
+            <w:r>
+              <w:rPr>
+                <w:rStyle w:val="Hyperlink"/>
+                <w:rFonts w:eastAsia="Times New Roman" w:cstheme="minorHAnsi"/>
+                <w:noProof/>
+                <w:kern w:val="36"/>
+              </w:rPr>
+              <w:t>Who We Are</w:t>
+            </w:r>
+            <w:r>
+              <w:rPr>
+                <w:noProof/>
+                <w:webHidden/>
+              </w:rPr>
+              <w:tab/>
+            </w:r>
+            <w:r>
+              <w:rPr>
+                <w:noProof/>
+                <w:webHidden/>
+              </w:rPr>
+              <w:fldChar w:fldCharType="begin"/>
+            </w:r>
+            <w:r>
+              <w:rPr>
+                <w:noProof/>
+                <w:webHidden/>
+              </w:rPr>
+              <w:instrText xml:space="preserve"> PAGEREF _Toc23245340 \h </w:instrText>
+            </w:r>
+            <w:r>
+              <w:rPr>
+                <w:noProof/>
+                <w:webHidden/>
+              </w:rPr>
+            </w:r>
+            <w:r>
+              <w:rPr>
+                <w:noProof/>
+                <w:webHidden/>
+              </w:rPr>
+              <w:fldChar w:fldCharType="separate"/>
+            </w:r>
+            <w:r>
+              <w:rPr>
+                <w:noProof/>
+                <w:webHidden/>
+              </w:rPr>
+              <w:t>2</w:t>
+            </w:r>
+            <w:r>
+              <w:rPr>
+                <w:noProof/>
+                <w:webHidden/>
+              </w:rPr>
+              <w:fldChar w:fldCharType="end"/>
+            </w:r>
+          </w:hyperlink>
+        </w:p>
+        <w:p>
+          <w:pPr>
+            <w:pStyle w:val="TOC1"/>
+            <w:tabs>
+              <w:tab w:val="right" w:leader="dot" w:pos="9350"/>
+            </w:tabs>
+            <w:rPr>
+              <w:rFonts w:eastAsiaTheme="minorEastAsia"/>
+              <w:b w:val="0"/>
+              <w:bCs w:val="0"/>
+              <w:i w:val="0"/>
+              <w:iCs w:val="0"/>
+              <w:noProof/>
+            </w:rPr>
+          </w:pPr>
+          <w:hyperlink w:anchor="_Toc23245341" w:history="1">
+            <w:r>
+              <w:rPr>
+                <w:rStyle w:val="Hyperlink"/>
+                <w:rFonts w:cstheme="minorHAnsi"/>
+                <w:noProof/>
+              </w:rPr>
+              <w:t>How Do We Do This?</w:t>
+            </w:r>
+            <w:r>
+              <w:rPr>
+                <w:noProof/>
+                <w:webHidden/>
+              </w:rPr>
+              <w:tab/>
+            </w:r>
+            <w:r>
+              <w:rPr>
+                <w:noProof/>
+                <w:webHidden/>
+              </w:rPr>
+              <w:fldChar w:fldCharType="begin"/>
+            </w:r>
+            <w:r>
+              <w:rPr>
+                <w:noProof/>
+                <w:webHidden/>
+              </w:rPr>
+              <w:instrText xml:space="preserve"> PAGEREF _Toc23245341 \h </w:instrText>
+            </w:r>
+            <w:r>
+              <w:rPr>
+                <w:noProof/>
+                <w:webHidden/>
+              </w:rPr>
+            </w:r>
+            <w:r>
+              <w:rPr>
+                <w:noProof/>
+                <w:webHidden/>
+              </w:rPr>
+              <w:fldChar w:fldCharType="separate"/>
+            </w:r>
+            <w:r>
+              <w:rPr>
+                <w:noProof/>
+                <w:webHidden/>
+              </w:rPr>
+              <w:t>2</w:t>
+            </w:r>
+            <w:r>
+              <w:rPr>
+                <w:noProof/>
+                <w:webHidden/>
+              </w:rPr>
+              <w:fldChar w:fldCharType="end"/>
+            </w:r>
+          </w:hyperlink>
+        </w:p>
+        <w:p>
+          <w:pPr>
+            <w:pStyle w:val="TOC1"/>
+            <w:tabs>
+              <w:tab w:val="right" w:leader="dot" w:pos="9350"/>
+            </w:tabs>
+            <w:rPr>
+              <w:rFonts w:eastAsiaTheme="minorEastAsia"/>
+              <w:b w:val="0"/>
+              <w:bCs w:val="0"/>
+              <w:i w:val="0"/>
+              <w:iCs w:val="0"/>
+              <w:noProof/>
+            </w:rPr>
+          </w:pPr>
+          <w:hyperlink w:anchor="_Toc23245342" w:history="1">
+            <w:r>
+              <w:rPr>
+                <w:rStyle w:val="Hyperlink"/>
+                <w:rFonts w:eastAsia="Times New Roman" w:cstheme="minorHAnsi"/>
+                <w:noProof/>
+                <w:kern w:val="36"/>
+              </w:rPr>
+              <w:t>The Challenge: Predicting Rare Events</w:t>
+            </w:r>
+            <w:r>
+              <w:rPr>
+                <w:noProof/>
+                <w:webHidden/>
+              </w:rPr>
+              <w:tab/>
+            </w:r>
+            <w:r>
+              <w:rPr>
+                <w:noProof/>
+                <w:webHidden/>
+              </w:rPr>
+              <w:fldChar w:fldCharType="begin"/>
+            </w:r>
+            <w:r>
+              <w:rPr>
+                <w:noProof/>
+                <w:webHidden/>
+              </w:rPr>
+              <w:instrText xml:space="preserve"> PAGEREF _Toc23245342 \h </w:instrText>
+            </w:r>
+            <w:r>
+              <w:rPr>
+                <w:noProof/>
+                <w:webHidden/>
+              </w:rPr>
+            </w:r>
+            <w:r>
+              <w:rPr>
+                <w:noProof/>
+                <w:webHidden/>
+              </w:rPr>
+              <w:fldChar w:fldCharType="separate"/>
+            </w:r>
+            <w:r>
+              <w:rPr>
+                <w:noProof/>
+                <w:webHidden/>
+              </w:rPr>
+              <w:t>2</w:t>
+            </w:r>
+            <w:r>
+              <w:rPr>
+                <w:noProof/>
+                <w:webHidden/>
+              </w:rPr>
+              <w:fldChar w:fldCharType="end"/>
+            </w:r>
+          </w:hyperlink>
+        </w:p>
+        <w:p>
+          <w:pPr>
+            <w:pStyle w:val="TOC2"/>
+            <w:tabs>
+              <w:tab w:val="right" w:leader="dot" w:pos="9350"/>
+            </w:tabs>
+            <w:rPr>
+              <w:rFonts w:eastAsiaTheme="minorEastAsia"/>
+              <w:b w:val="0"/>
+              <w:bCs w:val="0"/>
+              <w:noProof/>
+              <w:sz w:val="24"/>
+              <w:szCs w:val="24"/>
+            </w:rPr>
+          </w:pPr>
+          <w:hyperlink w:anchor="_Toc23245343" w:history="1">
+            <w:r>
+              <w:rPr>
+                <w:rStyle w:val="Hyperlink"/>
+                <w:rFonts w:eastAsia="Times New Roman"/>
+                <w:noProof/>
+              </w:rPr>
+              <w:t>Background</w:t>
+            </w:r>
+            <w:r>
+              <w:rPr>
+                <w:noProof/>
+                <w:webHidden/>
+              </w:rPr>
+              <w:tab/>
+            </w:r>
+            <w:r>
+              <w:rPr>
+                <w:noProof/>
+                <w:webHidden/>
+              </w:rPr>
+              <w:fldChar w:fldCharType="begin"/>
+            </w:r>
+            <w:r>
+              <w:rPr>
+                <w:noProof/>
+                <w:webHidden/>
+              </w:rPr>
+              <w:instrText xml:space="preserve"> PAGEREF _Toc23245343 \h </w:instrText>
+            </w:r>
+            <w:r>
+              <w:rPr>
+                <w:noProof/>
+                <w:webHidden/>
+              </w:rPr>
+            </w:r>
+            <w:r>
+              <w:rPr>
+                <w:noProof/>
+                <w:webHidden/>
+              </w:rPr>
+              <w:fldChar w:fldCharType="separate"/>
+            </w:r>
+            <w:r>
+              <w:rPr>
+                <w:noProof/>
+                <w:webHidden/>
+              </w:rPr>
+              <w:t>2</w:t>
+            </w:r>
+            <w:r>
+              <w:rPr>
+                <w:noProof/>
+                <w:webHidden/>
+              </w:rPr>
+              <w:fldChar w:fldCharType="end"/>
+            </w:r>
+          </w:hyperlink>
+        </w:p>
+        <w:p>
+          <w:pPr>
+            <w:pStyle w:val="TOC2"/>
+            <w:tabs>
+              <w:tab w:val="right" w:leader="dot" w:pos="9350"/>
+            </w:tabs>
+            <w:rPr>
+              <w:rFonts w:eastAsiaTheme="minorEastAsia"/>
+              <w:b w:val="0"/>
+              <w:bCs w:val="0"/>
+              <w:noProof/>
+              <w:sz w:val="24"/>
+              <w:szCs w:val="24"/>
+            </w:rPr>
+          </w:pPr>
+          <w:hyperlink w:anchor="_Toc23245344" w:history="1">
+            <w:r>
+              <w:rPr>
+                <w:rStyle w:val="Hyperlink"/>
+                <w:rFonts w:eastAsia="Times New Roman"/>
+                <w:noProof/>
+              </w:rPr>
+              <w:t>The Challenge</w:t>
+            </w:r>
+            <w:r>
+              <w:rPr>
+                <w:noProof/>
+                <w:webHidden/>
+              </w:rPr>
+              <w:tab/>
+            </w:r>
+            <w:r>
+              <w:rPr>
+                <w:noProof/>
+                <w:webHidden/>
+              </w:rPr>
+              <w:fldChar w:fldCharType="begin"/>
+            </w:r>
+            <w:r>
+              <w:rPr>
+                <w:noProof/>
+                <w:webHidden/>
+              </w:rPr>
+              <w:instrText xml:space="preserve"> PAGEREF _Toc23245344 \h </w:instrText>
+            </w:r>
+            <w:r>
+              <w:rPr>
+                <w:noProof/>
+                <w:webHidden/>
+              </w:rPr>
+            </w:r>
+            <w:r>
+              <w:rPr>
+                <w:noProof/>
+                <w:webHidden/>
+              </w:rPr>
+              <w:fldChar w:fldCharType="separate"/>
+            </w:r>
+            <w:r>
+              <w:rPr>
+                <w:noProof/>
+                <w:webHidden/>
+              </w:rPr>
+              <w:t>3</w:t>
+            </w:r>
+            <w:r>
+              <w:rPr>
+                <w:noProof/>
+                <w:webHidden/>
+              </w:rPr>
+              <w:fldChar w:fldCharType="end"/>
+            </w:r>
+          </w:hyperlink>
+        </w:p>
+        <w:p>
+          <w:pPr>
+            <w:pStyle w:val="TOC2"/>
+            <w:tabs>
+              <w:tab w:val="right" w:leader="dot" w:pos="9350"/>
+            </w:tabs>
+            <w:rPr>
+              <w:rFonts w:eastAsiaTheme="minorEastAsia"/>
+              <w:b w:val="0"/>
+              <w:bCs w:val="0"/>
+              <w:noProof/>
+              <w:sz w:val="24"/>
+              <w:szCs w:val="24"/>
+            </w:rPr>
+          </w:pPr>
+          <w:hyperlink w:anchor="_Toc23245345" w:history="1">
+            <w:r>
+              <w:rPr>
+                <w:rStyle w:val="Hyperlink"/>
+                <w:noProof/>
+              </w:rPr>
+              <w:t>The Ask</w:t>
+            </w:r>
+            <w:r>
+              <w:rPr>
+                <w:noProof/>
+                <w:webHidden/>
+              </w:rPr>
+              <w:tab/>
+            </w:r>
+            <w:r>
+              <w:rPr>
+                <w:noProof/>
+                <w:webHidden/>
+              </w:rPr>
+              <w:fldChar w:fldCharType="begin"/>
+            </w:r>
+            <w:r>
+              <w:rPr>
+                <w:noProof/>
+                <w:webHidden/>
+              </w:rPr>
+              <w:instrText xml:space="preserve"> PAGEREF _Toc23245345 \h </w:instrText>
+            </w:r>
+            <w:r>
+              <w:rPr>
+                <w:noProof/>
+                <w:webHidden/>
+              </w:rPr>
+            </w:r>
+            <w:r>
+              <w:rPr>
+                <w:noProof/>
+                <w:webHidden/>
+              </w:rPr>
+              <w:fldChar w:fldCharType="separate"/>
+            </w:r>
+            <w:r>
+              <w:rPr>
+                <w:noProof/>
+                <w:webHidden/>
+              </w:rPr>
+              <w:t>3</w:t>
+            </w:r>
+            <w:r>
+              <w:rPr>
+                <w:noProof/>
+                <w:webHidden/>
+              </w:rPr>
+              <w:fldChar w:fldCharType="end"/>
+            </w:r>
+          </w:hyperlink>
+        </w:p>
+        <w:p>
+          <w:pPr>
+            <w:pStyle w:val="TOC1"/>
+            <w:tabs>
+              <w:tab w:val="right" w:leader="dot" w:pos="9350"/>
+            </w:tabs>
+            <w:rPr>
+              <w:rFonts w:eastAsiaTheme="minorEastAsia"/>
+              <w:b w:val="0"/>
+              <w:bCs w:val="0"/>
+              <w:i w:val="0"/>
+              <w:iCs w:val="0"/>
+              <w:noProof/>
+            </w:rPr>
+          </w:pPr>
+          <w:hyperlink w:anchor="_Toc23245346" w:history="1">
+            <w:r>
+              <w:rPr>
+                <w:rStyle w:val="Hyperlink"/>
+                <w:rFonts w:cstheme="minorHAnsi"/>
+                <w:noProof/>
+              </w:rPr>
+              <w:t>Data Description</w:t>
+            </w:r>
+            <w:r>
+              <w:rPr>
+                <w:noProof/>
+                <w:webHidden/>
+              </w:rPr>
+              <w:tab/>
+            </w:r>
+            <w:r>
+              <w:rPr>
+                <w:noProof/>
+                <w:webHidden/>
+              </w:rPr>
+              <w:fldChar w:fldCharType="begin"/>
+            </w:r>
+            <w:r>
+              <w:rPr>
+                <w:noProof/>
+                <w:webHidden/>
+              </w:rPr>
+              <w:instrText xml:space="preserve"> PAGEREF _Toc23245346 \h </w:instrText>
+            </w:r>
+            <w:r>
+              <w:rPr>
+                <w:noProof/>
+                <w:webHidden/>
+              </w:rPr>
+            </w:r>
+            <w:r>
+              <w:rPr>
+                <w:noProof/>
+                <w:webHidden/>
+              </w:rPr>
+              <w:fldChar w:fldCharType="separate"/>
+            </w:r>
+            <w:r>
+              <w:rPr>
+                <w:noProof/>
+                <w:webHidden/>
+              </w:rPr>
+              <w:t>3</w:t>
+            </w:r>
+            <w:r>
+              <w:rPr>
+                <w:noProof/>
+                <w:webHidden/>
+              </w:rPr>
+              <w:fldChar w:fldCharType="end"/>
+            </w:r>
+          </w:hyperlink>
+        </w:p>
+        <w:p>
+          <w:pPr>
+            <w:pStyle w:val="TOC2"/>
+            <w:tabs>
+              <w:tab w:val="right" w:leader="dot" w:pos="9350"/>
+            </w:tabs>
+            <w:rPr>
+              <w:rFonts w:eastAsiaTheme="minorEastAsia"/>
+              <w:b w:val="0"/>
+              <w:bCs w:val="0"/>
+              <w:noProof/>
+              <w:sz w:val="24"/>
+              <w:szCs w:val="24"/>
+            </w:rPr>
+          </w:pPr>
+          <w:hyperlink w:anchor="_Toc23245347" w:history="1">
+            <w:r>
+              <w:rPr>
+                <w:rStyle w:val="Hyperlink"/>
+                <w:noProof/>
+              </w:rPr>
+              <w:t>Python Programmers</w:t>
+            </w:r>
+            <w:r>
+              <w:rPr>
+                <w:noProof/>
+                <w:webHidden/>
+              </w:rPr>
+              <w:tab/>
+            </w:r>
+            <w:r>
+              <w:rPr>
+                <w:noProof/>
+                <w:webHidden/>
+              </w:rPr>
+              <w:fldChar w:fldCharType="begin"/>
+            </w:r>
+            <w:r>
+              <w:rPr>
+                <w:noProof/>
+                <w:webHidden/>
+              </w:rPr>
+              <w:instrText xml:space="preserve"> PAGEREF _Toc23245347 \h </w:instrText>
+            </w:r>
+            <w:r>
+              <w:rPr>
+                <w:noProof/>
+                <w:webHidden/>
+              </w:rPr>
+            </w:r>
+            <w:r>
+              <w:rPr>
+                <w:noProof/>
+                <w:webHidden/>
+              </w:rPr>
+              <w:fldChar w:fldCharType="separate"/>
+            </w:r>
+            <w:r>
+              <w:rPr>
+                <w:noProof/>
+                <w:webHidden/>
+              </w:rPr>
+              <w:t>3</w:t>
+            </w:r>
+            <w:r>
+              <w:rPr>
+                <w:noProof/>
+                <w:webHidden/>
+              </w:rPr>
+              <w:fldChar w:fldCharType="end"/>
+            </w:r>
+          </w:hyperlink>
+        </w:p>
+        <w:p>
+          <w:pPr>
+            <w:pStyle w:val="TOC3"/>
+            <w:tabs>
+              <w:tab w:val="right" w:leader="dot" w:pos="9350"/>
+            </w:tabs>
+            <w:rPr>
+              <w:rFonts w:eastAsiaTheme="minorEastAsia"/>
+              <w:noProof/>
+              <w:sz w:val="24"/>
+              <w:szCs w:val="24"/>
+            </w:rPr>
+          </w:pPr>
+          <w:hyperlink w:anchor="_Toc23245348" w:history="1">
+            <w:r>
+              <w:rPr>
+                <w:rStyle w:val="Hyperlink"/>
+                <w:noProof/>
+              </w:rPr>
+              <w:t>Interest Topics Dataset</w:t>
+            </w:r>
+            <w:r>
+              <w:rPr>
+                <w:noProof/>
+                <w:webHidden/>
+              </w:rPr>
+              <w:tab/>
+            </w:r>
+            <w:r>
+              <w:rPr>
+                <w:noProof/>
+                <w:webHidden/>
+              </w:rPr>
+              <w:fldChar w:fldCharType="begin"/>
+            </w:r>
+            <w:r>
+              <w:rPr>
+                <w:noProof/>
+                <w:webHidden/>
+              </w:rPr>
+              <w:instrText xml:space="preserve"> PAGEREF _Toc23245348 \h </w:instrText>
+            </w:r>
+            <w:r>
+              <w:rPr>
+                <w:noProof/>
+                <w:webHidden/>
+              </w:rPr>
+            </w:r>
+            <w:r>
+              <w:rPr>
+                <w:noProof/>
+                <w:webHidden/>
+              </w:rPr>
+              <w:fldChar w:fldCharType="separate"/>
+            </w:r>
+            <w:r>
+              <w:rPr>
+                <w:noProof/>
+                <w:webHidden/>
+              </w:rPr>
+              <w:t>4</w:t>
+            </w:r>
+            <w:r>
+              <w:rPr>
+                <w:noProof/>
+                <w:webHidden/>
+              </w:rPr>
+              <w:fldChar w:fldCharType="end"/>
+            </w:r>
+          </w:hyperlink>
+        </w:p>
+        <w:p>
+          <w:pPr>
+            <w:pStyle w:val="TOC3"/>
+            <w:tabs>
+              <w:tab w:val="right" w:leader="dot" w:pos="9350"/>
+            </w:tabs>
+            <w:rPr>
+              <w:rFonts w:eastAsiaTheme="minorEastAsia"/>
+              <w:noProof/>
+              <w:sz w:val="24"/>
+              <w:szCs w:val="24"/>
+            </w:rPr>
+          </w:pPr>
+          <w:hyperlink w:anchor="_Toc23245349" w:history="1">
+            <w:r>
+              <w:rPr>
+                <w:rStyle w:val="Hyperlink"/>
+                <w:noProof/>
+              </w:rPr>
+              <w:t>Training and Validation Dataset</w:t>
+            </w:r>
+            <w:r>
+              <w:rPr>
+                <w:noProof/>
+                <w:webHidden/>
+              </w:rPr>
+              <w:tab/>
+            </w:r>
+            <w:r>
+              <w:rPr>
+                <w:noProof/>
+                <w:webHidden/>
+              </w:rPr>
+              <w:fldChar w:fldCharType="begin"/>
+            </w:r>
+            <w:r>
+              <w:rPr>
+                <w:noProof/>
+                <w:webHidden/>
+              </w:rPr>
+              <w:instrText xml:space="preserve"> PAGEREF _Toc23245349 \h </w:instrText>
+            </w:r>
+            <w:r>
+              <w:rPr>
+                <w:noProof/>
+                <w:webHidden/>
+              </w:rPr>
+            </w:r>
+            <w:r>
+              <w:rPr>
+                <w:noProof/>
+                <w:webHidden/>
+              </w:rPr>
+              <w:fldChar w:fldCharType="separate"/>
+            </w:r>
+            <w:r>
+              <w:rPr>
+                <w:noProof/>
+                <w:webHidden/>
+              </w:rPr>
+              <w:t>4</w:t>
+            </w:r>
+            <w:r>
+              <w:rPr>
+                <w:noProof/>
+                <w:webHidden/>
+              </w:rPr>
+              <w:fldChar w:fldCharType="end"/>
+            </w:r>
+          </w:hyperlink>
+        </w:p>
+        <w:p>
+          <w:pPr>
+            <w:pStyle w:val="TOC2"/>
+            <w:tabs>
+              <w:tab w:val="right" w:leader="dot" w:pos="9350"/>
+            </w:tabs>
+            <w:rPr>
+              <w:rFonts w:eastAsiaTheme="minorEastAsia"/>
+              <w:b w:val="0"/>
+              <w:bCs w:val="0"/>
+              <w:noProof/>
+              <w:sz w:val="24"/>
+              <w:szCs w:val="24"/>
+            </w:rPr>
+          </w:pPr>
+          <w:hyperlink w:anchor="_Toc23245350" w:history="1">
+            <w:r>
+              <w:rPr>
+                <w:rStyle w:val="Hyperlink"/>
+                <w:noProof/>
+              </w:rPr>
+              <w:t>R Programmers</w:t>
+            </w:r>
+            <w:r>
+              <w:rPr>
+                <w:noProof/>
+                <w:webHidden/>
+              </w:rPr>
+              <w:tab/>
+            </w:r>
+            <w:r>
+              <w:rPr>
+                <w:noProof/>
+                <w:webHidden/>
+              </w:rPr>
+              <w:fldChar w:fldCharType="begin"/>
+            </w:r>
+            <w:r>
+              <w:rPr>
+                <w:noProof/>
+                <w:webHidden/>
+              </w:rPr>
+              <w:instrText xml:space="preserve"> PAGEREF _Toc23245350 \h </w:instrText>
+            </w:r>
+            <w:r>
+              <w:rPr>
+                <w:noProof/>
+                <w:webHidden/>
+              </w:rPr>
+            </w:r>
+            <w:r>
+              <w:rPr>
+                <w:noProof/>
+                <w:webHidden/>
+              </w:rPr>
+              <w:fldChar w:fldCharType="separate"/>
+            </w:r>
+            <w:r>
+              <w:rPr>
+                <w:noProof/>
+                <w:webHidden/>
+              </w:rPr>
+              <w:t>5</w:t>
+            </w:r>
+            <w:r>
+              <w:rPr>
+                <w:noProof/>
+                <w:webHidden/>
+              </w:rPr>
+              <w:fldChar w:fldCharType="end"/>
+            </w:r>
+          </w:hyperlink>
+        </w:p>
+        <w:p>
+          <w:pPr>
+            <w:pStyle w:val="TOC3"/>
+            <w:tabs>
+              <w:tab w:val="right" w:leader="dot" w:pos="9350"/>
+            </w:tabs>
+            <w:rPr>
+              <w:rFonts w:eastAsiaTheme="minorEastAsia"/>
+              <w:noProof/>
+              <w:sz w:val="24"/>
+              <w:szCs w:val="24"/>
+            </w:rPr>
+          </w:pPr>
+          <w:hyperlink w:anchor="_Toc23245351" w:history="1">
+            <w:r>
+              <w:rPr>
+                <w:rStyle w:val="Hyperlink"/>
+                <w:noProof/>
+              </w:rPr>
+              <w:t>Interest Topics Dataset</w:t>
+            </w:r>
+            <w:r>
+              <w:rPr>
+                <w:noProof/>
+                <w:webHidden/>
+              </w:rPr>
+              <w:tab/>
+            </w:r>
+            <w:r>
+              <w:rPr>
+                <w:noProof/>
+                <w:webHidden/>
+              </w:rPr>
+              <w:fldChar w:fldCharType="begin"/>
+            </w:r>
+            <w:r>
+              <w:rPr>
+                <w:noProof/>
+                <w:webHidden/>
+              </w:rPr>
+              <w:instrText xml:space="preserve"> PAGEREF _Toc23245351 \h </w:instrText>
+            </w:r>
+            <w:r>
+              <w:rPr>
+                <w:noProof/>
+                <w:webHidden/>
+              </w:rPr>
+            </w:r>
+            <w:r>
+              <w:rPr>
+                <w:noProof/>
+                <w:webHidden/>
+              </w:rPr>
+              <w:fldChar w:fldCharType="separate"/>
+            </w:r>
+            <w:r>
+              <w:rPr>
+                <w:noProof/>
+                <w:webHidden/>
+              </w:rPr>
+              <w:t>6</w:t>
+            </w:r>
+            <w:r>
+              <w:rPr>
+                <w:noProof/>
+                <w:webHidden/>
+              </w:rPr>
+              <w:fldChar w:fldCharType="end"/>
+            </w:r>
+          </w:hyperlink>
+        </w:p>
+        <w:p>
+          <w:pPr>
+            <w:pStyle w:val="TOC3"/>
+            <w:tabs>
+              <w:tab w:val="right" w:leader="dot" w:pos="9350"/>
+            </w:tabs>
+            <w:rPr>
+              <w:rFonts w:eastAsiaTheme="minorEastAsia"/>
+              <w:noProof/>
+              <w:sz w:val="24"/>
+              <w:szCs w:val="24"/>
+            </w:rPr>
+          </w:pPr>
+          <w:hyperlink w:anchor="_Toc23245352" w:history="1">
+            <w:r>
+              <w:rPr>
+                <w:rStyle w:val="Hyperlink"/>
+                <w:noProof/>
+              </w:rPr>
+              <w:t>Training and Validation Dataset</w:t>
+            </w:r>
+            <w:r>
+              <w:rPr>
+                <w:noProof/>
+                <w:webHidden/>
+              </w:rPr>
+              <w:tab/>
+            </w:r>
+            <w:r>
+              <w:rPr>
+                <w:noProof/>
+                <w:webHidden/>
+              </w:rPr>
+              <w:fldChar w:fldCharType="begin"/>
+            </w:r>
+            <w:r>
+              <w:rPr>
+                <w:noProof/>
+                <w:webHidden/>
+              </w:rPr>
+              <w:instrText xml:space="preserve"> PAGEREF _Toc23245352 \h </w:instrText>
+            </w:r>
+            <w:r>
+              <w:rPr>
+                <w:noProof/>
+                <w:webHidden/>
+              </w:rPr>
+            </w:r>
+            <w:r>
+              <w:rPr>
+                <w:noProof/>
+                <w:webHidden/>
+              </w:rPr>
+              <w:fldChar w:fldCharType="separate"/>
+            </w:r>
+            <w:r>
+              <w:rPr>
+                <w:noProof/>
+                <w:webHidden/>
+              </w:rPr>
+              <w:t>6</w:t>
+            </w:r>
+            <w:r>
+              <w:rPr>
+                <w:noProof/>
+                <w:webHidden/>
+              </w:rPr>
+              <w:fldChar w:fldCharType="end"/>
+            </w:r>
+          </w:hyperlink>
+        </w:p>
+        <w:p>
+          <w:pPr>
+            <w:pStyle w:val="TOC1"/>
+            <w:tabs>
+              <w:tab w:val="right" w:leader="dot" w:pos="9350"/>
+            </w:tabs>
+            <w:rPr>
+              <w:rFonts w:eastAsiaTheme="minorEastAsia"/>
+              <w:b w:val="0"/>
+              <w:bCs w:val="0"/>
+              <w:i w:val="0"/>
+              <w:iCs w:val="0"/>
+              <w:noProof/>
+            </w:rPr>
+          </w:pPr>
+          <w:hyperlink w:anchor="_Toc23245353" w:history="1">
+            <w:r>
+              <w:rPr>
+                <w:rStyle w:val="Hyperlink"/>
+                <w:rFonts w:cstheme="minorHAnsi"/>
+                <w:noProof/>
+              </w:rPr>
+              <w:t>Python Code Snippet to Inspect Data</w:t>
+            </w:r>
+            <w:r>
+              <w:rPr>
+                <w:noProof/>
+                <w:webHidden/>
+              </w:rPr>
+              <w:tab/>
+            </w:r>
+            <w:r>
+              <w:rPr>
+                <w:noProof/>
+                <w:webHidden/>
+              </w:rPr>
+              <w:fldChar w:fldCharType="begin"/>
+            </w:r>
+            <w:r>
+              <w:rPr>
+                <w:noProof/>
+                <w:webHidden/>
+              </w:rPr>
+              <w:instrText xml:space="preserve"> PAGEREF _Toc23245353 \h </w:instrText>
+            </w:r>
+            <w:r>
+              <w:rPr>
+                <w:noProof/>
+                <w:webHidden/>
+              </w:rPr>
+            </w:r>
+            <w:r>
+              <w:rPr>
+                <w:noProof/>
+                <w:webHidden/>
+              </w:rPr>
+              <w:fldChar w:fldCharType="separate"/>
+            </w:r>
+            <w:r>
+              <w:rPr>
+                <w:noProof/>
+                <w:webHidden/>
+              </w:rPr>
+              <w:t>7</w:t>
+            </w:r>
+            <w:r>
+              <w:rPr>
+                <w:noProof/>
+                <w:webHidden/>
+              </w:rPr>
+              <w:fldChar w:fldCharType="end"/>
+            </w:r>
+          </w:hyperlink>
+          <w:bookmarkStart w:id="0" w:name="_GoBack"/>
+          <w:bookmarkEnd w:id="0"/>
+        </w:p>
+        <w:p>
+          <w:r>
+            <w:rPr>
+              <w:b/>
+              <w:bCs/>
+              <w:noProof/>
+            </w:rPr>
+            <w:fldChar w:fldCharType="end"/>
+          </w:r>
+        </w:p>
+      </w:sdtContent>
+    </w:sdt>
+    <w:p>
+      <w:pPr>
+        <w:spacing w:before="100" w:beforeAutospacing="1" w:after="100" w:afterAutospacing="1"/>
+        <w:outlineLvl w:val="0"/>
+        <w:rPr>
+          <w:rFonts w:eastAsia="Times New Roman" w:cstheme="minorHAnsi"/>
+          <w:b/>
+          <w:bCs/>
+          <w:color w:val="2A3485"/>
+          <w:kern w:val="36"/>
+          <w:sz w:val="48"/>
+          <w:szCs w:val="48"/>
+        </w:rPr>
+      </w:pPr>
+      <w:r>
+        <w:rPr>
+          <w:rFonts w:eastAsia="Times New Roman" w:cstheme="minorHAnsi"/>
+          <w:b/>
+          <w:bCs/>
+          <w:color w:val="2A3485"/>
+          <w:kern w:val="36"/>
+          <w:sz w:val="48"/>
+          <w:szCs w:val="48"/>
+        </w:rPr>
+        <w:br/>
+      </w:r>
+    </w:p>
+    <w:p>
+      <w:pPr>
+        <w:rPr>
+          <w:rFonts w:eastAsia="Times New Roman" w:cstheme="minorHAnsi"/>
+          <w:b/>
+          <w:bCs/>
+          <w:color w:val="2A3485"/>
+          <w:kern w:val="36"/>
+          <w:sz w:val="48"/>
+          <w:szCs w:val="48"/>
+        </w:rPr>
+      </w:pPr>
+      <w:r>
+        <w:rPr>
+          <w:rFonts w:eastAsia="Times New Roman" w:cstheme="minorHAnsi"/>
+          <w:b/>
+          <w:bCs/>
+          <w:color w:val="2A3485"/>
+          <w:kern w:val="36"/>
+          <w:sz w:val="48"/>
+          <w:szCs w:val="48"/>
+        </w:rPr>
+        <w:br w:type="page"/>
+      </w:r>
+    </w:p>
     <w:p>
       <w:pPr>
         <w:spacing w:before="100" w:beforeAutospacing="1" w:after="100" w:afterAutospacing="1"/>
@@ -15,6 +1147,7 @@
           <w:szCs w:val="48"/>
         </w:rPr>
       </w:pPr>
+      <w:bookmarkStart w:id="1" w:name="_Toc23245340"/>
       <w:r>
         <w:rPr>
           <w:rFonts w:eastAsia="Times New Roman" w:cstheme="minorHAnsi"/>
@@ -25,8 +1158,10 @@
           <w:sz w:val="48"/>
           <w:szCs w:val="48"/>
         </w:rPr>
+        <w:lastRenderedPageBreak/>
         <w:t>Who We Are</w:t>
       </w:r>
+      <w:bookmarkEnd w:id="1"/>
     </w:p>
     <w:p>
       <w:pPr>
@@ -79,6 +1214,7 @@
           <w:color w:val="2A3485"/>
         </w:rPr>
       </w:pPr>
+      <w:bookmarkStart w:id="2" w:name="_Toc23245341"/>
       <w:r>
         <w:rPr>
           <w:rFonts w:asciiTheme="minorHAnsi" w:hAnsiTheme="minorHAnsi" w:cstheme="minorHAnsi"/>
@@ -86,6 +1222,7 @@
         </w:rPr>
         <w:t>How Do We Do This?</w:t>
       </w:r>
+      <w:bookmarkEnd w:id="2"/>
     </w:p>
     <w:p>
       <w:pPr>
@@ -284,6 +1421,7 @@
           <w:szCs w:val="48"/>
         </w:rPr>
       </w:pPr>
+      <w:bookmarkStart w:id="3" w:name="_Toc23245342"/>
       <w:r>
         <w:rPr>
           <w:rFonts w:eastAsia="Times New Roman" w:cstheme="minorHAnsi"/>
@@ -308,6 +1446,7 @@
         </w:rPr>
         <w:t>Predicting Rare Events</w:t>
       </w:r>
+      <w:bookmarkEnd w:id="3"/>
     </w:p>
     <w:p>
       <w:pPr>
@@ -316,370 +1455,232 @@
           <w:rFonts w:eastAsia="Times New Roman"/>
         </w:rPr>
       </w:pPr>
+      <w:bookmarkStart w:id="4" w:name="_Toc23245343"/>
       <w:r>
         <w:rPr>
           <w:rFonts w:eastAsia="Times New Roman"/>
         </w:rPr>
         <w:t>Background</w:t>
       </w:r>
-    </w:p>
-    <w:p>
-      <w:pPr>
-        <w:spacing w:before="100" w:beforeAutospacing="1" w:after="100" w:afterAutospacing="1"/>
-        <w:outlineLvl w:val="0"/>
-        <w:rPr>
-          <w:rFonts w:eastAsia="Times New Roman" w:cstheme="minorHAnsi"/>
-          <w:color w:val="2A3485"/>
-        </w:rPr>
-      </w:pPr>
-      <w:r>
-        <w:rPr>
-          <w:rFonts w:eastAsia="Times New Roman" w:cstheme="minorHAnsi"/>
-          <w:color w:val="2A3485"/>
-        </w:rPr>
-        <w:t>In digital advertising, a “</w:t>
-      </w:r>
-      <w:r>
-        <w:rPr>
-          <w:rFonts w:eastAsia="Times New Roman" w:cstheme="minorHAnsi"/>
-          <w:i/>
-          <w:color w:val="2A3485"/>
-        </w:rPr>
-        <w:t>conversion</w:t>
-      </w:r>
-      <w:r>
-        <w:rPr>
-          <w:rFonts w:eastAsia="Times New Roman" w:cstheme="minorHAnsi"/>
-          <w:color w:val="2A3485"/>
-        </w:rPr>
-        <w:t xml:space="preserve">” refers to the event when the shopper clicks on the ad and performs a valuable action such as signup, registration, or make a purchase.  </w:t>
-      </w:r>
-      <w:r>
-        <w:rPr>
-          <w:rFonts w:eastAsia="Times New Roman" w:cstheme="minorHAnsi"/>
-          <w:color w:val="2A3485"/>
-        </w:rPr>
-        <w:t>Since “</w:t>
-      </w:r>
-      <w:r>
-        <w:rPr>
-          <w:rFonts w:eastAsia="Times New Roman" w:cstheme="minorHAnsi"/>
-          <w:i/>
-          <w:color w:val="2A3485"/>
-        </w:rPr>
-        <w:t>c</w:t>
-      </w:r>
-      <w:r>
-        <w:rPr>
-          <w:rFonts w:eastAsia="Times New Roman" w:cstheme="minorHAnsi"/>
-          <w:i/>
-          <w:color w:val="2A3485"/>
-        </w:rPr>
-        <w:t>onversion</w:t>
-      </w:r>
-      <w:r>
-        <w:rPr>
-          <w:rFonts w:eastAsia="Times New Roman" w:cstheme="minorHAnsi"/>
-          <w:color w:val="2A3485"/>
-        </w:rPr>
-        <w:t xml:space="preserve">” is a measurable event, it represents a reasonable proxy for the number of customers acquired during the </w:t>
-      </w:r>
-      <w:r>
-        <w:rPr>
-          <w:rFonts w:eastAsia="Times New Roman" w:cstheme="minorHAnsi"/>
-          <w:color w:val="2A3485"/>
-        </w:rPr>
-        <w:t>ad</w:t>
-      </w:r>
-      <w:r>
-        <w:rPr>
-          <w:rFonts w:eastAsia="Times New Roman" w:cstheme="minorHAnsi"/>
-          <w:color w:val="2A3485"/>
-        </w:rPr>
-        <w:t xml:space="preserve"> campaign.  </w:t>
-      </w:r>
-      <w:r>
-        <w:rPr>
-          <w:rFonts w:eastAsia="Times New Roman" w:cstheme="minorHAnsi"/>
-          <w:color w:val="2A3485"/>
-        </w:rPr>
-        <w:t xml:space="preserve">Increasingly, brands and agencies </w:t>
-      </w:r>
-      <w:r>
-        <w:rPr>
-          <w:rFonts w:eastAsia="Times New Roman" w:cstheme="minorHAnsi"/>
-          <w:color w:val="2A3485"/>
-        </w:rPr>
-        <w:t>looking to put a value on the Return on Advertising Spend (ROAS), require marketers such as us to optimize the ad spend such that customer acquisition is maximized</w:t>
-      </w:r>
-      <w:r>
-        <w:rPr>
-          <w:rFonts w:eastAsia="Times New Roman" w:cstheme="minorHAnsi"/>
-          <w:color w:val="2A3485"/>
-        </w:rPr>
-        <w:t>.</w:t>
-      </w:r>
-    </w:p>
-    <w:p>
-      <w:pPr>
-        <w:spacing w:before="100" w:beforeAutospacing="1" w:after="100" w:afterAutospacing="1"/>
-        <w:outlineLvl w:val="0"/>
-        <w:rPr>
-          <w:rFonts w:eastAsia="Times New Roman" w:cstheme="minorHAnsi"/>
-          <w:color w:val="2A3485"/>
-        </w:rPr>
-      </w:pPr>
-      <w:r>
-        <w:rPr>
-          <w:rFonts w:eastAsia="Times New Roman" w:cstheme="minorHAnsi"/>
-          <w:color w:val="2A3485"/>
-        </w:rPr>
-        <w:t xml:space="preserve">In order to wisely spend the limited marketing dollars, we need to identify the shoppers who are more likely to respond to our ad and </w:t>
-      </w:r>
-      <w:r>
-        <w:rPr>
-          <w:rFonts w:eastAsia="Times New Roman" w:cstheme="minorHAnsi"/>
-          <w:i/>
-          <w:color w:val="2A3485"/>
-        </w:rPr>
-        <w:t>convert</w:t>
-      </w:r>
-      <w:r>
-        <w:rPr>
-          <w:rFonts w:eastAsia="Times New Roman" w:cstheme="minorHAnsi"/>
-          <w:color w:val="2A3485"/>
-        </w:rPr>
-        <w:t xml:space="preserve">.  </w:t>
-      </w:r>
-      <w:r>
-        <w:rPr>
-          <w:rFonts w:eastAsia="Times New Roman" w:cstheme="minorHAnsi"/>
-          <w:color w:val="2A3485"/>
-        </w:rPr>
-        <w:t xml:space="preserve">While the number of devices to target is </w:t>
-      </w:r>
-      <w:r>
-        <w:rPr>
-          <w:rFonts w:eastAsia="Times New Roman" w:cstheme="minorHAnsi"/>
-          <w:color w:val="2A3485"/>
-        </w:rPr>
-        <w:t>nearly</w:t>
-      </w:r>
-      <w:r>
-        <w:rPr>
-          <w:rFonts w:eastAsia="Times New Roman" w:cstheme="minorHAnsi"/>
-          <w:color w:val="2A3485"/>
-        </w:rPr>
-        <w:t xml:space="preserve"> </w:t>
-      </w:r>
-      <w:r>
-        <w:rPr>
-          <w:rFonts w:eastAsia="Times New Roman" w:cstheme="minorHAnsi"/>
-          <w:color w:val="2A3485"/>
-        </w:rPr>
-        <w:t xml:space="preserve">one </w:t>
-      </w:r>
-      <w:r>
-        <w:rPr>
-          <w:rFonts w:eastAsia="Times New Roman" w:cstheme="minorHAnsi"/>
-          <w:color w:val="2A3485"/>
-        </w:rPr>
-        <w:t>billion</w:t>
-      </w:r>
-      <w:r>
-        <w:rPr>
-          <w:rFonts w:eastAsia="Times New Roman" w:cstheme="minorHAnsi"/>
-          <w:color w:val="2A3485"/>
-        </w:rPr>
-        <w:t xml:space="preserve">, </w:t>
-      </w:r>
-      <w:r>
-        <w:rPr>
-          <w:rFonts w:eastAsia="Times New Roman" w:cstheme="minorHAnsi"/>
-          <w:color w:val="2A3485"/>
-        </w:rPr>
-        <w:t xml:space="preserve">the number of conversion events range from </w:t>
-      </w:r>
-      <w:r>
-        <w:rPr>
-          <w:rFonts w:eastAsia="Times New Roman" w:cstheme="minorHAnsi"/>
-          <w:color w:val="2A3485"/>
-        </w:rPr>
-        <w:t xml:space="preserve">just a </w:t>
-      </w:r>
-      <w:r>
-        <w:rPr>
-          <w:rFonts w:eastAsia="Times New Roman" w:cstheme="minorHAnsi"/>
-          <w:color w:val="2A3485"/>
-        </w:rPr>
-        <w:t>few hundreds to few thousands</w:t>
-      </w:r>
-      <w:r>
-        <w:rPr>
-          <w:rFonts w:eastAsia="Times New Roman" w:cstheme="minorHAnsi"/>
-          <w:color w:val="2A3485"/>
-        </w:rPr>
-        <w:t xml:space="preserve"> during the period of the ad campaign</w:t>
-      </w:r>
-      <w:r>
-        <w:rPr>
-          <w:rFonts w:eastAsia="Times New Roman" w:cstheme="minorHAnsi"/>
-          <w:color w:val="2A3485"/>
-        </w:rPr>
-        <w:t xml:space="preserve">.  In other words, </w:t>
-      </w:r>
-      <w:r>
-        <w:rPr>
-          <w:rFonts w:eastAsia="Times New Roman" w:cstheme="minorHAnsi"/>
-          <w:color w:val="2A3485"/>
-        </w:rPr>
-        <w:t xml:space="preserve">these </w:t>
-      </w:r>
-      <w:r>
-        <w:rPr>
-          <w:rFonts w:eastAsia="Times New Roman" w:cstheme="minorHAnsi"/>
-          <w:color w:val="2A3485"/>
-        </w:rPr>
-        <w:t xml:space="preserve">conversion events are </w:t>
-      </w:r>
-      <w:r>
-        <w:rPr>
-          <w:rFonts w:eastAsia="Times New Roman" w:cstheme="minorHAnsi"/>
-          <w:color w:val="2A3485"/>
-        </w:rPr>
-        <w:t xml:space="preserve">extremely </w:t>
-      </w:r>
-      <w:r>
-        <w:rPr>
-          <w:rFonts w:eastAsia="Times New Roman" w:cstheme="minorHAnsi"/>
-          <w:color w:val="2A3485"/>
-        </w:rPr>
-        <w:t>rare.</w:t>
-      </w:r>
-      <w:r>
-        <w:rPr>
-          <w:rFonts w:eastAsia="Times New Roman" w:cstheme="minorHAnsi"/>
-          <w:color w:val="2A3485"/>
-        </w:rPr>
-        <w:t xml:space="preserve">  </w:t>
-      </w:r>
-      <w:r>
-        <w:rPr>
-          <w:rFonts w:eastAsia="Times New Roman" w:cstheme="minorHAnsi"/>
-          <w:color w:val="2A3485"/>
-        </w:rPr>
-        <w:t xml:space="preserve"> </w:t>
-      </w:r>
-    </w:p>
-    <w:p>
-      <w:pPr>
-        <w:pStyle w:val="Heading2"/>
-        <w:rPr>
-          <w:rFonts w:eastAsia="Times New Roman"/>
-        </w:rPr>
-      </w:pPr>
-      <w:r>
-        <w:rPr>
-          <w:rFonts w:eastAsia="Times New Roman"/>
-        </w:rPr>
-        <w:lastRenderedPageBreak/>
-        <w:t>The Challenge</w:t>
-      </w:r>
-    </w:p>
-    <w:p>
-      <w:pPr>
-        <w:spacing w:before="100" w:beforeAutospacing="1" w:after="100" w:afterAutospacing="1"/>
-        <w:outlineLvl w:val="0"/>
-        <w:rPr>
-          <w:rFonts w:eastAsia="Times New Roman" w:cstheme="minorHAnsi"/>
-          <w:color w:val="2A3485"/>
-        </w:rPr>
-      </w:pPr>
-      <w:r>
-        <w:rPr>
-          <w:rFonts w:eastAsia="Times New Roman" w:cstheme="minorHAnsi"/>
-          <w:b/>
-          <w:i/>
-          <w:color w:val="C00000"/>
-        </w:rPr>
-        <w:t>The primary objective is to predict the shoppers who are likely to convert</w:t>
-      </w:r>
-      <w:r>
-        <w:rPr>
-          <w:rFonts w:eastAsia="Times New Roman" w:cstheme="minorHAnsi"/>
-          <w:b/>
-          <w:i/>
-          <w:color w:val="C00000"/>
-        </w:rPr>
-        <w:t xml:space="preserve"> with very </w:t>
-      </w:r>
-      <w:r>
-        <w:rPr>
-          <w:rFonts w:eastAsia="Times New Roman" w:cstheme="minorHAnsi"/>
-          <w:b/>
-          <w:i/>
-          <w:color w:val="C00000"/>
-        </w:rPr>
-        <w:t>little</w:t>
-      </w:r>
-      <w:r>
-        <w:rPr>
-          <w:rFonts w:eastAsia="Times New Roman" w:cstheme="minorHAnsi"/>
-          <w:b/>
-          <w:i/>
-          <w:color w:val="C00000"/>
-        </w:rPr>
-        <w:t xml:space="preserve"> false alarm</w:t>
-      </w:r>
-      <w:r>
-        <w:rPr>
-          <w:rFonts w:eastAsia="Times New Roman" w:cstheme="minorHAnsi"/>
-          <w:b/>
-          <w:i/>
-          <w:color w:val="C00000"/>
-        </w:rPr>
-        <w:t>.</w:t>
-      </w:r>
-      <w:r>
-        <w:rPr>
-          <w:rFonts w:eastAsia="Times New Roman" w:cstheme="minorHAnsi"/>
-          <w:color w:val="2A3485"/>
-        </w:rPr>
-        <w:t xml:space="preserve"> </w:t>
-      </w:r>
-      <w:r>
-        <w:rPr>
-          <w:rFonts w:eastAsia="Times New Roman" w:cstheme="minorHAnsi"/>
-          <w:color w:val="2A3485"/>
-        </w:rPr>
-        <w:t>An added impediment is that the information we know about the shopper is incomplete which means the data is sparse.</w:t>
-      </w:r>
-    </w:p>
-    <w:p>
-      <w:pPr>
-        <w:pStyle w:val="Heading2"/>
-      </w:pPr>
-    </w:p>
-    <w:p>
-      <w:pPr>
-        <w:pStyle w:val="Heading2"/>
-      </w:pPr>
-      <w:r>
-        <w:t>The Ask</w:t>
-      </w:r>
+      <w:bookmarkEnd w:id="4"/>
     </w:p>
     <w:p/>
     <w:p>
-      <w:r>
-        <w:t>The dataset is already divided into two groups (refer to Table 1) for your convenience, training and validation.  Use the training data to build a model to predict shoppers who are likely to convert.  Then, use the validation data to evaluate the performance of your model.  Feel free to use any appropriate metric to evaluate the models</w:t>
-      </w:r>
-      <w:r>
-        <w:t xml:space="preserve"> on the training and validation sets.  </w:t>
-      </w:r>
+      <w:pPr>
+        <w:rPr>
+          <w:rFonts w:eastAsia="Times New Roman" w:cstheme="minorHAnsi"/>
+          <w:color w:val="2A3485"/>
+        </w:rPr>
+      </w:pPr>
+      <w:r>
+        <w:rPr>
+          <w:rFonts w:eastAsia="Times New Roman" w:cstheme="minorHAnsi"/>
+          <w:color w:val="2A3485"/>
+        </w:rPr>
+        <w:t xml:space="preserve">In digital advertising, a “conversion” refers to the event when the shopper clicks on the ad and performs a valuable action such as signup, registration, or make a purchase.  </w:t>
+      </w:r>
+      <w:r>
+        <w:rPr>
+          <w:rFonts w:eastAsia="Times New Roman" w:cstheme="minorHAnsi"/>
+          <w:color w:val="2A3485"/>
+        </w:rPr>
+        <w:t xml:space="preserve">Since “conversion” is a measurable event, it represents a reasonable proxy for the number of customers acquired during the </w:t>
+      </w:r>
+      <w:r>
+        <w:rPr>
+          <w:rFonts w:eastAsia="Times New Roman" w:cstheme="minorHAnsi"/>
+          <w:color w:val="2A3485"/>
+        </w:rPr>
+        <w:t>ad</w:t>
+      </w:r>
+      <w:r>
+        <w:rPr>
+          <w:rFonts w:eastAsia="Times New Roman" w:cstheme="minorHAnsi"/>
+          <w:color w:val="2A3485"/>
+        </w:rPr>
+        <w:t xml:space="preserve"> campaign.  </w:t>
+      </w:r>
+      <w:r>
+        <w:rPr>
+          <w:rFonts w:eastAsia="Times New Roman" w:cstheme="minorHAnsi"/>
+          <w:color w:val="2A3485"/>
+        </w:rPr>
+        <w:t xml:space="preserve">Increasingly, brands and agencies </w:t>
+      </w:r>
+      <w:r>
+        <w:rPr>
+          <w:rFonts w:eastAsia="Times New Roman" w:cstheme="minorHAnsi"/>
+          <w:color w:val="2A3485"/>
+        </w:rPr>
+        <w:t>looking to put a value on the Return on Advertising Spend (ROAS), require marketers such as us to optimize the ad spend such that customer acquisition is maximized</w:t>
+      </w:r>
+      <w:r>
+        <w:rPr>
+          <w:rFonts w:eastAsia="Times New Roman" w:cstheme="minorHAnsi"/>
+          <w:color w:val="2A3485"/>
+        </w:rPr>
+        <w:t>.</w:t>
+      </w:r>
+    </w:p>
+    <w:p>
+      <w:pPr>
+        <w:rPr>
+          <w:rFonts w:eastAsia="Times New Roman" w:cstheme="minorHAnsi"/>
+          <w:color w:val="2A3485"/>
+        </w:rPr>
+      </w:pPr>
+    </w:p>
+    <w:p>
+      <w:r>
+        <w:rPr>
+          <w:rFonts w:eastAsia="Times New Roman" w:cstheme="minorHAnsi"/>
+          <w:color w:val="2A3485"/>
+        </w:rPr>
+        <w:t xml:space="preserve">In order to wisely spend the limited marketing dollars, we need to identify the shoppers who are more likely to respond to our ad and convert.  While the number of devices to target is nearly one billion, the number of conversion events range from just a few hundreds to few thousands during the period of the ad campaign.  In other words, these conversion events are extremely rare. </w:t>
+      </w:r>
+      <w:r>
+        <w:t xml:space="preserve"> </w:t>
+      </w:r>
+      <w:r>
+        <w:t xml:space="preserve"> </w:t>
+      </w:r>
+    </w:p>
+    <w:p>
+      <w:pPr>
+        <w:pStyle w:val="Heading2"/>
+        <w:rPr>
+          <w:rFonts w:eastAsia="Times New Roman"/>
+        </w:rPr>
+      </w:pPr>
+      <w:bookmarkStart w:id="5" w:name="_Toc23245344"/>
+      <w:r>
+        <w:rPr>
+          <w:rFonts w:eastAsia="Times New Roman"/>
+        </w:rPr>
+        <w:lastRenderedPageBreak/>
+        <w:t>The Challenge</w:t>
+      </w:r>
+      <w:bookmarkEnd w:id="5"/>
+    </w:p>
+    <w:p>
+      <w:pPr>
+        <w:rPr>
+          <w:b/>
+          <w:i/>
+          <w:color w:val="FF0000"/>
+        </w:rPr>
+      </w:pPr>
+    </w:p>
+    <w:p>
+      <w:r>
+        <w:rPr>
+          <w:b/>
+          <w:i/>
+          <w:color w:val="FF0000"/>
+        </w:rPr>
+        <w:t>The primary objective is to predict the shoppers who are likely to convert</w:t>
+      </w:r>
+      <w:r>
+        <w:rPr>
+          <w:b/>
+          <w:i/>
+          <w:color w:val="FF0000"/>
+        </w:rPr>
+        <w:t xml:space="preserve"> with very </w:t>
+      </w:r>
+      <w:r>
+        <w:rPr>
+          <w:b/>
+          <w:i/>
+          <w:color w:val="FF0000"/>
+        </w:rPr>
+        <w:t>little</w:t>
+      </w:r>
+      <w:r>
+        <w:rPr>
+          <w:b/>
+          <w:i/>
+          <w:color w:val="FF0000"/>
+        </w:rPr>
+        <w:t xml:space="preserve"> false alarm</w:t>
+      </w:r>
+      <w:r>
+        <w:rPr>
+          <w:b/>
+          <w:i/>
+          <w:color w:val="FF0000"/>
+        </w:rPr>
+        <w:t>.</w:t>
+      </w:r>
+      <w:r>
+        <w:t xml:space="preserve"> </w:t>
+      </w:r>
+      <w:r>
+        <w:rPr>
+          <w:rFonts w:eastAsia="Times New Roman" w:cstheme="minorHAnsi"/>
+          <w:color w:val="2A3485"/>
+        </w:rPr>
+        <w:t>An added impediment is that the information we know about the shopper is incomplete which means the data is sparse.</w:t>
+      </w:r>
+    </w:p>
+    <w:p>
+      <w:pPr>
+        <w:pStyle w:val="Heading2"/>
+      </w:pPr>
+    </w:p>
+    <w:p>
+      <w:pPr>
+        <w:pStyle w:val="Heading2"/>
+      </w:pPr>
+      <w:bookmarkStart w:id="6" w:name="_Toc23245345"/>
+      <w:r>
+        <w:t>The Ask</w:t>
+      </w:r>
+      <w:bookmarkEnd w:id="6"/>
     </w:p>
     <w:p/>
     <w:p>
-      <w:r>
+      <w:pPr>
+        <w:rPr>
+          <w:rFonts w:eastAsia="Times New Roman" w:cstheme="minorHAnsi"/>
+          <w:color w:val="2A3485"/>
+        </w:rPr>
+      </w:pPr>
+      <w:r>
+        <w:rPr>
+          <w:rFonts w:eastAsia="Times New Roman" w:cstheme="minorHAnsi"/>
+          <w:color w:val="2A3485"/>
+        </w:rPr>
+        <w:t>The dataset is already divided into two groups (refer to Table 1) for your convenience, training and validation.  Use the training data to build a model to predict shoppers who are likely to convert.  Then, use the validation data to evaluate the performance of your model.  Feel free to use any appropriate metric to evaluate the models</w:t>
+      </w:r>
+      <w:r>
+        <w:rPr>
+          <w:rFonts w:eastAsia="Times New Roman" w:cstheme="minorHAnsi"/>
+          <w:color w:val="2A3485"/>
+        </w:rPr>
+        <w:t xml:space="preserve"> on the training and validation sets.  </w:t>
+      </w:r>
+    </w:p>
+    <w:p>
+      <w:pPr>
+        <w:rPr>
+          <w:rFonts w:eastAsia="Times New Roman" w:cstheme="minorHAnsi"/>
+          <w:color w:val="2A3485"/>
+        </w:rPr>
+      </w:pPr>
+    </w:p>
+    <w:p>
+      <w:pPr>
+        <w:rPr>
+          <w:rFonts w:eastAsia="Times New Roman" w:cstheme="minorHAnsi"/>
+          <w:color w:val="2A3485"/>
+        </w:rPr>
+      </w:pPr>
+      <w:r>
+        <w:rPr>
+          <w:rFonts w:eastAsia="Times New Roman" w:cstheme="minorHAnsi"/>
+          <w:color w:val="2A3485"/>
+        </w:rPr>
         <w:t xml:space="preserve">For various reasons, marketers will have to understand the profile of the shoppers who converted.  What is your take on the profile of the converters?  What other insights can you gain from the data and the model you have built.  </w:t>
       </w:r>
     </w:p>
@@ -692,6 +1693,7 @@
           <w:color w:val="2A3485"/>
         </w:rPr>
       </w:pPr>
+      <w:bookmarkStart w:id="7" w:name="_Toc23245346"/>
       <w:r>
         <w:rPr>
           <w:rFonts w:asciiTheme="minorHAnsi" w:hAnsiTheme="minorHAnsi" w:cstheme="minorHAnsi"/>
@@ -699,13 +1701,66 @@
         </w:rPr>
         <w:t>Data Description</w:t>
       </w:r>
+      <w:bookmarkEnd w:id="7"/>
     </w:p>
     <w:p>
       <w:r>
+        <w:t xml:space="preserve">There are two zip files that hold the same data, albeit, in a different format.  </w:t>
+      </w:r>
+    </w:p>
+    <w:p>
+      <w:pPr>
+        <w:pStyle w:val="ListParagraph"/>
+        <w:numPr>
+          <w:ilvl w:val="0"/>
+          <w:numId w:val="3"/>
+        </w:numPr>
+      </w:pPr>
+      <w:r>
+        <w:t>valassis_dataset</w:t>
+      </w:r>
+      <w:r>
+        <w:t>.zip: Preferable for Python programmers.</w:t>
+      </w:r>
+    </w:p>
+    <w:p>
+      <w:pPr>
+        <w:pStyle w:val="ListParagraph"/>
+        <w:numPr>
+          <w:ilvl w:val="0"/>
+          <w:numId w:val="3"/>
+        </w:numPr>
+      </w:pPr>
+      <w:r>
+        <w:t>valassis_tallskinny_dataset</w:t>
+      </w:r>
+      <w:r>
+        <w:t>.zip: Preferable for R programmers.</w:t>
+      </w:r>
+      <w:r>
+        <w:br/>
+      </w:r>
+    </w:p>
+    <w:p>
+      <w:pPr>
+        <w:pStyle w:val="Heading2"/>
+      </w:pPr>
+      <w:bookmarkStart w:id="8" w:name="_Toc23245347"/>
+      <w:r>
+        <w:t>Python Programmers</w:t>
+      </w:r>
+      <w:bookmarkEnd w:id="8"/>
+    </w:p>
+    <w:p/>
+    <w:p>
+      <w:r>
         <w:t xml:space="preserve">Download the </w:t>
       </w:r>
       <w:r>
-        <w:t>valassi_digital_dataset.</w:t>
+        <w:t>valassis_</w:t>
+      </w:r>
+      <w:r>
+        <w:t>dataset.</w:t>
       </w:r>
       <w:r>
         <w:t>zip file and u</w:t>
@@ -814,7 +1869,16 @@
           <w:p/>
           <w:p>
             <w:r>
-              <w:t>Record count: 100,917</w:t>
+              <w:t xml:space="preserve">Record count: </w:t>
+            </w:r>
+            <w:r>
+              <w:t>96</w:t>
+            </w:r>
+            <w:r>
+              <w:t>,</w:t>
+            </w:r>
+            <w:r>
+              <w:t>406</w:t>
             </w:r>
           </w:p>
           <w:p>
@@ -825,7 +1889,16 @@
               <w:t>s</w:t>
             </w:r>
             <w:r>
-              <w:t>amples: 1500</w:t>
+              <w:t xml:space="preserve">amples: </w:t>
+            </w:r>
+            <w:r>
+              <w:t>1</w:t>
+            </w:r>
+            <w:r>
+              <w:t>,</w:t>
+            </w:r>
+            <w:r>
+              <w:t>465</w:t>
             </w:r>
           </w:p>
           <w:p>
@@ -836,7 +1909,16 @@
               <w:t>s</w:t>
             </w:r>
             <w:r>
-              <w:t>amples: 99,417</w:t>
+              <w:t xml:space="preserve">amples: </w:t>
+            </w:r>
+            <w:r>
+              <w:t>94</w:t>
+            </w:r>
+            <w:r>
+              <w:t>,</w:t>
+            </w:r>
+            <w:r>
+              <w:t>941</w:t>
             </w:r>
           </w:p>
           <w:p/>
@@ -868,7 +1950,16 @@
           <w:p/>
           <w:p>
             <w:r>
-              <w:t>Record count: 84,141</w:t>
+              <w:t xml:space="preserve">Record count: </w:t>
+            </w:r>
+            <w:r>
+              <w:t>80</w:t>
+            </w:r>
+            <w:r>
+              <w:t>,</w:t>
+            </w:r>
+            <w:r>
+              <w:t>008</w:t>
             </w:r>
           </w:p>
           <w:p>
@@ -879,7 +1970,10 @@
               <w:t>s</w:t>
             </w:r>
             <w:r>
-              <w:t>amples: 641</w:t>
+              <w:t xml:space="preserve">amples: </w:t>
+            </w:r>
+            <w:r>
+              <w:t>620</w:t>
             </w:r>
           </w:p>
           <w:p>
@@ -890,7 +1984,16 @@
               <w:t>s</w:t>
             </w:r>
             <w:r>
-              <w:t>amples: 83,500</w:t>
+              <w:t xml:space="preserve">amples: </w:t>
+            </w:r>
+            <w:r>
+              <w:t>793</w:t>
+            </w:r>
+            <w:r>
+              <w:t>,</w:t>
+            </w:r>
+            <w:r>
+              <w:t>88</w:t>
             </w:r>
           </w:p>
           <w:p/>
@@ -903,6 +2006,7 @@
           </w:tcPr>
           <w:p>
             <w:r>
+              <w:lastRenderedPageBreak/>
               <w:t>i</w:t>
             </w:r>
             <w:r>
@@ -926,12 +2030,13 @@
     <w:p/>
     <w:p>
       <w:pPr>
-        <w:pStyle w:val="Heading2"/>
-      </w:pPr>
-      <w:r>
-        <w:lastRenderedPageBreak/>
+        <w:pStyle w:val="Heading3"/>
+      </w:pPr>
+      <w:bookmarkStart w:id="9" w:name="_Toc23245348"/>
+      <w:r>
         <w:t>Interest Topics Dataset</w:t>
       </w:r>
+      <w:bookmarkEnd w:id="9"/>
     </w:p>
     <w:p>
       <w:r>
@@ -949,16 +2054,7 @@
     </w:p>
     <w:p>
       <w:r>
-        <w:t># of r</w:t>
-      </w:r>
-      <w:r>
-        <w:t xml:space="preserve">ecord </w:t>
-      </w:r>
-      <w:r>
-        <w:t>in the file</w:t>
-      </w:r>
-      <w:r>
-        <w:t>: 1,411</w:t>
+        <w:t># of record in the file: 1,411</w:t>
       </w:r>
     </w:p>
     <w:p/>
@@ -1126,24 +2222,30 @@
     </w:p>
     <w:p>
       <w:pPr>
-        <w:pStyle w:val="Heading2"/>
-      </w:pPr>
+        <w:pStyle w:val="Heading3"/>
+      </w:pPr>
+      <w:bookmarkStart w:id="10" w:name="_Toc23245349"/>
       <w:r>
         <w:t>Training and Validation Dataset</w:t>
       </w:r>
+      <w:bookmarkEnd w:id="10"/>
     </w:p>
     <w:p/>
     <w:p>
       <w:r>
-        <w:t xml:space="preserve">Each row in this dataset represents a shopper’s long term and short-term interests in one of the </w:t>
-      </w:r>
-    </w:p>
-    <w:p>
+        <w:t>Each row in this dataset represents a shopper’s long</w:t>
+      </w:r>
+      <w:r>
+        <w:t>-</w:t>
+      </w:r>
+      <w:r>
+        <w:t xml:space="preserve">term and short-term interests in one of the </w:t>
+      </w:r>
       <w:r>
         <w:t>1,411</w:t>
       </w:r>
       <w:r>
-        <w:t xml:space="preserve"> categories that we have.  The categories are </w:t>
+        <w:t xml:space="preserve"> categories that we have.  </w:t>
       </w:r>
     </w:p>
     <w:p>
@@ -1265,7 +2367,7 @@
               <w:rPr>
                 <w:rFonts w:eastAsia="Times New Roman" w:cstheme="minorHAnsi"/>
               </w:rPr>
-              <w:t>inAudience</w:t>
+              <w:t>userID</w:t>
             </w:r>
             <w:proofErr w:type="spellEnd"/>
           </w:p>
@@ -1285,7 +2387,7 @@
               <w:rPr>
                 <w:rFonts w:eastAsia="Times New Roman" w:cstheme="minorHAnsi"/>
               </w:rPr>
-              <w:t>Boolean</w:t>
+              <w:t>Integer</w:t>
             </w:r>
           </w:p>
         </w:tc>
@@ -1304,41 +2406,7 @@
               <w:rPr>
                 <w:rFonts w:eastAsia="Times New Roman" w:cstheme="minorHAnsi"/>
               </w:rPr>
-              <w:t>This column represents whether or not the shopper has converted in the past.</w:t>
-            </w:r>
-            <w:r>
-              <w:rPr>
-                <w:rFonts w:eastAsia="Times New Roman" w:cstheme="minorHAnsi"/>
-              </w:rPr>
-              <w:t xml:space="preserve">  </w:t>
-            </w:r>
-          </w:p>
-          <w:p>
-            <w:pPr>
-              <w:spacing w:before="100" w:beforeAutospacing="1" w:after="100" w:afterAutospacing="1"/>
-              <w:rPr>
-                <w:rFonts w:eastAsia="Times New Roman" w:cstheme="minorHAnsi"/>
-              </w:rPr>
-            </w:pPr>
-            <w:r>
-              <w:rPr>
-                <w:rFonts w:eastAsia="Times New Roman" w:cstheme="minorHAnsi"/>
-              </w:rPr>
-              <w:t>TRUE: Shopper has converted</w:t>
-            </w:r>
-          </w:p>
-          <w:p>
-            <w:pPr>
-              <w:spacing w:before="100" w:beforeAutospacing="1" w:after="100" w:afterAutospacing="1"/>
-              <w:rPr>
-                <w:rFonts w:eastAsia="Times New Roman" w:cstheme="minorHAnsi"/>
-              </w:rPr>
-            </w:pPr>
-            <w:r>
-              <w:rPr>
-                <w:rFonts w:eastAsia="Times New Roman" w:cstheme="minorHAnsi"/>
-              </w:rPr>
-              <w:t>FALSE: Shopper has not converted</w:t>
+              <w:t>User identifier.  Unique for each row in this csv file.</w:t>
             </w:r>
           </w:p>
         </w:tc>
@@ -1360,7 +2428,7 @@
               <w:rPr>
                 <w:rFonts w:eastAsia="Times New Roman" w:cstheme="minorHAnsi"/>
               </w:rPr>
-              <w:t>ltiFeatures</w:t>
+              <w:t>inAudience</w:t>
             </w:r>
             <w:proofErr w:type="spellEnd"/>
           </w:p>
@@ -1380,9 +2448,14 @@
               <w:rPr>
                 <w:rFonts w:eastAsia="Times New Roman" w:cstheme="minorHAnsi"/>
               </w:rPr>
-              <w:t>Dictionary</w:t>
-            </w:r>
-          </w:p>
+              <w:t>Boolean</w:t>
+            </w:r>
+          </w:p>
+        </w:tc>
+        <w:tc>
+          <w:tcPr>
+            <w:tcW w:w="4855" w:type="dxa"/>
+          </w:tcPr>
           <w:p>
             <w:pPr>
               <w:spacing w:before="100" w:beforeAutospacing="1" w:after="100" w:afterAutospacing="1"/>
@@ -1394,19 +2467,13 @@
               <w:rPr>
                 <w:rFonts w:eastAsia="Times New Roman" w:cstheme="minorHAnsi"/>
               </w:rPr>
-              <w:t xml:space="preserve">Key: </w:t>
-            </w:r>
-            <w:r>
-              <w:rPr>
-                <w:rFonts w:eastAsia="Times New Roman" w:cstheme="minorHAnsi"/>
-              </w:rPr>
-              <w:t>S</w:t>
-            </w:r>
-            <w:r>
-              <w:rPr>
-                <w:rFonts w:eastAsia="Times New Roman" w:cstheme="minorHAnsi"/>
-              </w:rPr>
-              <w:t>tring</w:t>
+              <w:t>This column represents whether or not the shopper has converted in the past.</w:t>
+            </w:r>
+            <w:r>
+              <w:rPr>
+                <w:rFonts w:eastAsia="Times New Roman" w:cstheme="minorHAnsi"/>
+              </w:rPr>
+              <w:t xml:space="preserve">  </w:t>
             </w:r>
           </w:p>
           <w:p>
@@ -1420,20 +2487,9 @@
               <w:rPr>
                 <w:rFonts w:eastAsia="Times New Roman" w:cstheme="minorHAnsi"/>
               </w:rPr>
-              <w:t xml:space="preserve">Value: </w:t>
-            </w:r>
-            <w:r>
-              <w:rPr>
-                <w:rFonts w:eastAsia="Times New Roman" w:cstheme="minorHAnsi"/>
-              </w:rPr>
-              <w:t>Double</w:t>
-            </w:r>
-          </w:p>
-        </w:tc>
-        <w:tc>
-          <w:tcPr>
-            <w:tcW w:w="4855" w:type="dxa"/>
-          </w:tcPr>
+              <w:t>TRUE: Shopper has converted</w:t>
+            </w:r>
+          </w:p>
           <w:p>
             <w:pPr>
               <w:spacing w:before="100" w:beforeAutospacing="1" w:after="100" w:afterAutospacing="1"/>
@@ -1445,171 +2501,8 @@
               <w:rPr>
                 <w:rFonts w:eastAsia="Times New Roman" w:cstheme="minorHAnsi"/>
               </w:rPr>
-              <w:t>Long Term Interests</w:t>
-            </w:r>
-            <w:r>
-              <w:rPr>
-                <w:rFonts w:eastAsia="Times New Roman" w:cstheme="minorHAnsi"/>
-              </w:rPr>
-              <w:t xml:space="preserve">.  </w:t>
-            </w:r>
-          </w:p>
-          <w:p>
-            <w:pPr>
-              <w:spacing w:before="100" w:beforeAutospacing="1" w:after="100" w:afterAutospacing="1"/>
-              <w:rPr>
-                <w:rFonts w:eastAsia="Times New Roman" w:cstheme="minorHAnsi"/>
-              </w:rPr>
-            </w:pPr>
-            <w:r>
-              <w:rPr>
-                <w:rFonts w:eastAsia="Times New Roman" w:cstheme="minorHAnsi"/>
-              </w:rPr>
-              <w:t>The dictionary’s keys are one of interest topics</w:t>
-            </w:r>
-            <w:r>
-              <w:rPr>
-                <w:rFonts w:eastAsia="Times New Roman" w:cstheme="minorHAnsi"/>
-              </w:rPr>
-              <w:t>.  The value represents the proportional interest the user has in that topic.</w:t>
-            </w:r>
-          </w:p>
-          <w:p>
-            <w:pPr>
-              <w:spacing w:before="100" w:beforeAutospacing="1" w:after="100" w:afterAutospacing="1"/>
-              <w:rPr>
-                <w:rFonts w:eastAsia="Times New Roman" w:cstheme="minorHAnsi"/>
-              </w:rPr>
-            </w:pPr>
-            <w:r>
-              <w:rPr>
-                <w:rFonts w:eastAsia="Times New Roman" w:cstheme="minorHAnsi"/>
-              </w:rPr>
-              <w:t xml:space="preserve">For example, if the </w:t>
-            </w:r>
-            <w:proofErr w:type="spellStart"/>
-            <w:r>
-              <w:rPr>
-                <w:rFonts w:eastAsia="Times New Roman" w:cstheme="minorHAnsi"/>
-                <w:i/>
-              </w:rPr>
-              <w:t>ltiFeatures</w:t>
-            </w:r>
-            <w:proofErr w:type="spellEnd"/>
-            <w:r>
-              <w:rPr>
-                <w:rFonts w:eastAsia="Times New Roman" w:cstheme="minorHAnsi"/>
-              </w:rPr>
-              <w:t xml:space="preserve"> of one of the users is {‘34’: 0.7, ‘41’:0.3}, it can be inferred as follows.  The keys represent the </w:t>
-            </w:r>
-            <w:proofErr w:type="spellStart"/>
-            <w:r>
-              <w:rPr>
-                <w:rFonts w:eastAsia="Times New Roman" w:cstheme="minorHAnsi"/>
-                <w:i/>
-              </w:rPr>
-              <w:t>topic_id</w:t>
-            </w:r>
-            <w:proofErr w:type="spellEnd"/>
-            <w:r>
-              <w:rPr>
-                <w:rFonts w:eastAsia="Times New Roman" w:cstheme="minorHAnsi"/>
-              </w:rPr>
-              <w:t xml:space="preserve"> in the interest_topics.csv file.</w:t>
-            </w:r>
-          </w:p>
-          <w:p>
-            <w:pPr>
-              <w:spacing w:before="100" w:beforeAutospacing="1" w:after="100" w:afterAutospacing="1"/>
-              <w:rPr>
-                <w:rFonts w:eastAsia="Times New Roman" w:cstheme="minorHAnsi"/>
-                <w:i/>
-              </w:rPr>
-            </w:pPr>
-            <w:r>
-              <w:rPr>
-                <w:rFonts w:eastAsia="Times New Roman" w:cstheme="minorHAnsi"/>
-              </w:rPr>
-              <w:t xml:space="preserve">Topic 34 is </w:t>
-            </w:r>
-            <w:r>
-              <w:rPr>
-                <w:rFonts w:eastAsia="Times New Roman" w:cstheme="minorHAnsi"/>
-                <w:i/>
-              </w:rPr>
-              <w:t>/Arts &amp; Entertainment/Movies</w:t>
-            </w:r>
-          </w:p>
-          <w:p>
-            <w:pPr>
-              <w:spacing w:before="100" w:beforeAutospacing="1" w:after="100" w:afterAutospacing="1"/>
-              <w:rPr>
-                <w:rFonts w:eastAsia="Times New Roman" w:cstheme="minorHAnsi"/>
-                <w:i/>
-              </w:rPr>
-            </w:pPr>
-            <w:r>
-              <w:rPr>
-                <w:rFonts w:eastAsia="Times New Roman" w:cstheme="minorHAnsi"/>
-              </w:rPr>
-              <w:t xml:space="preserve">Topic 41 is </w:t>
-            </w:r>
-            <w:r>
-              <w:rPr>
-                <w:rFonts w:eastAsia="Times New Roman" w:cstheme="minorHAnsi"/>
-                <w:i/>
-              </w:rPr>
-              <w:t>/Games/Computer &amp; Video Games</w:t>
-            </w:r>
-          </w:p>
-          <w:p>
-            <w:pPr>
-              <w:spacing w:before="100" w:beforeAutospacing="1" w:after="100" w:afterAutospacing="1"/>
-              <w:rPr>
-                <w:rFonts w:eastAsia="Times New Roman" w:cstheme="minorHAnsi"/>
-              </w:rPr>
-            </w:pPr>
-            <w:r>
-              <w:rPr>
-                <w:rFonts w:eastAsia="Times New Roman" w:cstheme="minorHAnsi"/>
-              </w:rPr>
-              <w:lastRenderedPageBreak/>
-              <w:t xml:space="preserve">This user has 70% interest in </w:t>
-            </w:r>
-            <w:r>
-              <w:rPr>
-                <w:rFonts w:eastAsia="Times New Roman" w:cstheme="minorHAnsi"/>
-                <w:i/>
-              </w:rPr>
-              <w:t>/Arts &amp; Entertainment/Movies</w:t>
-            </w:r>
-            <w:r>
-              <w:rPr>
-                <w:rFonts w:eastAsia="Times New Roman" w:cstheme="minorHAnsi"/>
-              </w:rPr>
-              <w:t xml:space="preserve"> and 30% interest in </w:t>
-            </w:r>
-            <w:r>
-              <w:rPr>
-                <w:rFonts w:eastAsia="Times New Roman" w:cstheme="minorHAnsi"/>
-                <w:i/>
-              </w:rPr>
-              <w:t>/Games/Computer &amp; Video Games</w:t>
-            </w:r>
-            <w:r>
-              <w:rPr>
-                <w:rFonts w:eastAsia="Times New Roman" w:cstheme="minorHAnsi"/>
-              </w:rPr>
-              <w:t>.</w:t>
-            </w:r>
-          </w:p>
-          <w:p>
-            <w:pPr>
-              <w:spacing w:before="100" w:beforeAutospacing="1" w:after="100" w:afterAutospacing="1"/>
-              <w:rPr>
-                <w:rFonts w:eastAsia="Times New Roman" w:cstheme="minorHAnsi"/>
-              </w:rPr>
-            </w:pPr>
+              <w:t>FALSE: Shopper has not converted</w:t>
+            </w:r>
           </w:p>
         </w:tc>
       </w:tr>
@@ -1630,6 +2523,276 @@
               <w:rPr>
                 <w:rFonts w:eastAsia="Times New Roman" w:cstheme="minorHAnsi"/>
               </w:rPr>
+              <w:t>ltiFeatures</w:t>
+            </w:r>
+            <w:proofErr w:type="spellEnd"/>
+          </w:p>
+        </w:tc>
+        <w:tc>
+          <w:tcPr>
+            <w:tcW w:w="2250" w:type="dxa"/>
+          </w:tcPr>
+          <w:p>
+            <w:pPr>
+              <w:spacing w:before="100" w:beforeAutospacing="1" w:after="100" w:afterAutospacing="1"/>
+              <w:rPr>
+                <w:rFonts w:eastAsia="Times New Roman" w:cstheme="minorHAnsi"/>
+              </w:rPr>
+            </w:pPr>
+            <w:r>
+              <w:rPr>
+                <w:rFonts w:eastAsia="Times New Roman" w:cstheme="minorHAnsi"/>
+              </w:rPr>
+              <w:t>Dictionary</w:t>
+            </w:r>
+          </w:p>
+          <w:p>
+            <w:pPr>
+              <w:spacing w:before="100" w:beforeAutospacing="1" w:after="100" w:afterAutospacing="1"/>
+              <w:rPr>
+                <w:rFonts w:eastAsia="Times New Roman" w:cstheme="minorHAnsi"/>
+              </w:rPr>
+            </w:pPr>
+            <w:r>
+              <w:rPr>
+                <w:rFonts w:eastAsia="Times New Roman" w:cstheme="minorHAnsi"/>
+              </w:rPr>
+              <w:t xml:space="preserve">Key: </w:t>
+            </w:r>
+            <w:r>
+              <w:rPr>
+                <w:rFonts w:eastAsia="Times New Roman" w:cstheme="minorHAnsi"/>
+              </w:rPr>
+              <w:t>S</w:t>
+            </w:r>
+            <w:r>
+              <w:rPr>
+                <w:rFonts w:eastAsia="Times New Roman" w:cstheme="minorHAnsi"/>
+              </w:rPr>
+              <w:t>tring</w:t>
+            </w:r>
+          </w:p>
+          <w:p>
+            <w:pPr>
+              <w:spacing w:before="100" w:beforeAutospacing="1" w:after="100" w:afterAutospacing="1"/>
+              <w:rPr>
+                <w:rFonts w:eastAsia="Times New Roman" w:cstheme="minorHAnsi"/>
+              </w:rPr>
+            </w:pPr>
+            <w:r>
+              <w:rPr>
+                <w:rFonts w:eastAsia="Times New Roman" w:cstheme="minorHAnsi"/>
+              </w:rPr>
+              <w:t xml:space="preserve">Value: </w:t>
+            </w:r>
+            <w:r>
+              <w:rPr>
+                <w:rFonts w:eastAsia="Times New Roman" w:cstheme="minorHAnsi"/>
+              </w:rPr>
+              <w:t>Double</w:t>
+            </w:r>
+          </w:p>
+        </w:tc>
+        <w:tc>
+          <w:tcPr>
+            <w:tcW w:w="4855" w:type="dxa"/>
+          </w:tcPr>
+          <w:p>
+            <w:pPr>
+              <w:spacing w:before="100" w:beforeAutospacing="1" w:after="100" w:afterAutospacing="1"/>
+              <w:rPr>
+                <w:rFonts w:eastAsia="Times New Roman" w:cstheme="minorHAnsi"/>
+              </w:rPr>
+            </w:pPr>
+            <w:r>
+              <w:rPr>
+                <w:rFonts w:eastAsia="Times New Roman" w:cstheme="minorHAnsi"/>
+              </w:rPr>
+              <w:t>Long Term Interests</w:t>
+            </w:r>
+            <w:r>
+              <w:rPr>
+                <w:rFonts w:eastAsia="Times New Roman" w:cstheme="minorHAnsi"/>
+              </w:rPr>
+              <w:t xml:space="preserve">.  </w:t>
+            </w:r>
+          </w:p>
+          <w:p>
+            <w:pPr>
+              <w:spacing w:before="100" w:beforeAutospacing="1" w:after="100" w:afterAutospacing="1"/>
+              <w:rPr>
+                <w:rFonts w:eastAsia="Times New Roman" w:cstheme="minorHAnsi"/>
+              </w:rPr>
+            </w:pPr>
+            <w:r>
+              <w:rPr>
+                <w:rFonts w:eastAsia="Times New Roman" w:cstheme="minorHAnsi"/>
+              </w:rPr>
+              <w:t>The dictionary’s keys are one of interest topics</w:t>
+            </w:r>
+            <w:r>
+              <w:rPr>
+                <w:rFonts w:eastAsia="Times New Roman" w:cstheme="minorHAnsi"/>
+              </w:rPr>
+              <w:t>.  The value represents the proportional interest the user has in that topic.</w:t>
+            </w:r>
+          </w:p>
+          <w:p>
+            <w:pPr>
+              <w:spacing w:before="100" w:beforeAutospacing="1" w:after="100" w:afterAutospacing="1"/>
+              <w:rPr>
+                <w:rFonts w:eastAsia="Times New Roman" w:cstheme="minorHAnsi"/>
+              </w:rPr>
+            </w:pPr>
+            <w:r>
+              <w:rPr>
+                <w:rFonts w:eastAsia="Times New Roman" w:cstheme="minorHAnsi"/>
+              </w:rPr>
+              <w:t xml:space="preserve">For example, if the </w:t>
+            </w:r>
+            <w:proofErr w:type="spellStart"/>
+            <w:r>
+              <w:rPr>
+                <w:rFonts w:eastAsia="Times New Roman" w:cstheme="minorHAnsi"/>
+                <w:i/>
+              </w:rPr>
+              <w:t>ltiFeatures</w:t>
+            </w:r>
+            <w:proofErr w:type="spellEnd"/>
+            <w:r>
+              <w:rPr>
+                <w:rFonts w:eastAsia="Times New Roman" w:cstheme="minorHAnsi"/>
+              </w:rPr>
+              <w:t xml:space="preserve"> of one of the users is {‘34’: 0.7, ‘41’:0.3}, it can be inferred as follows.  The keys represent the </w:t>
+            </w:r>
+            <w:proofErr w:type="spellStart"/>
+            <w:r>
+              <w:rPr>
+                <w:rFonts w:eastAsia="Times New Roman" w:cstheme="minorHAnsi"/>
+                <w:i/>
+              </w:rPr>
+              <w:t>topic_id</w:t>
+            </w:r>
+            <w:proofErr w:type="spellEnd"/>
+            <w:r>
+              <w:rPr>
+                <w:rFonts w:eastAsia="Times New Roman" w:cstheme="minorHAnsi"/>
+              </w:rPr>
+              <w:t xml:space="preserve"> in the interest_topics.csv file.</w:t>
+            </w:r>
+          </w:p>
+          <w:p>
+            <w:pPr>
+              <w:spacing w:before="100" w:beforeAutospacing="1" w:after="100" w:afterAutospacing="1"/>
+              <w:rPr>
+                <w:rFonts w:eastAsia="Times New Roman" w:cstheme="minorHAnsi"/>
+                <w:i/>
+              </w:rPr>
+            </w:pPr>
+            <w:r>
+              <w:rPr>
+                <w:rFonts w:eastAsia="Times New Roman" w:cstheme="minorHAnsi"/>
+              </w:rPr>
+              <w:lastRenderedPageBreak/>
+              <w:t xml:space="preserve">Topic 34 is </w:t>
+            </w:r>
+            <w:r>
+              <w:rPr>
+                <w:rFonts w:eastAsia="Times New Roman" w:cstheme="minorHAnsi"/>
+                <w:i/>
+              </w:rPr>
+              <w:t>/Arts &amp; Entertainment/Movies</w:t>
+            </w:r>
+          </w:p>
+          <w:p>
+            <w:pPr>
+              <w:spacing w:before="100" w:beforeAutospacing="1" w:after="100" w:afterAutospacing="1"/>
+              <w:rPr>
+                <w:rFonts w:eastAsia="Times New Roman" w:cstheme="minorHAnsi"/>
+                <w:i/>
+              </w:rPr>
+            </w:pPr>
+            <w:r>
+              <w:rPr>
+                <w:rFonts w:eastAsia="Times New Roman" w:cstheme="minorHAnsi"/>
+              </w:rPr>
+              <w:t xml:space="preserve">Topic 41 is </w:t>
+            </w:r>
+            <w:r>
+              <w:rPr>
+                <w:rFonts w:eastAsia="Times New Roman" w:cstheme="minorHAnsi"/>
+                <w:i/>
+              </w:rPr>
+              <w:t>/Games/Computer &amp; Video Games</w:t>
+            </w:r>
+          </w:p>
+          <w:p>
+            <w:pPr>
+              <w:spacing w:before="100" w:beforeAutospacing="1" w:after="100" w:afterAutospacing="1"/>
+              <w:rPr>
+                <w:rFonts w:eastAsia="Times New Roman" w:cstheme="minorHAnsi"/>
+              </w:rPr>
+            </w:pPr>
+            <w:r>
+              <w:rPr>
+                <w:rFonts w:eastAsia="Times New Roman" w:cstheme="minorHAnsi"/>
+              </w:rPr>
+              <w:t xml:space="preserve">This user has 70% interest in </w:t>
+            </w:r>
+            <w:r>
+              <w:rPr>
+                <w:rFonts w:eastAsia="Times New Roman" w:cstheme="minorHAnsi"/>
+                <w:i/>
+              </w:rPr>
+              <w:t>/Arts &amp; Entertainment/Movies</w:t>
+            </w:r>
+            <w:r>
+              <w:rPr>
+                <w:rFonts w:eastAsia="Times New Roman" w:cstheme="minorHAnsi"/>
+              </w:rPr>
+              <w:t xml:space="preserve"> and 30% interest in </w:t>
+            </w:r>
+            <w:r>
+              <w:rPr>
+                <w:rFonts w:eastAsia="Times New Roman" w:cstheme="minorHAnsi"/>
+                <w:i/>
+              </w:rPr>
+              <w:t>/Games/Computer &amp; Video Games</w:t>
+            </w:r>
+            <w:r>
+              <w:rPr>
+                <w:rFonts w:eastAsia="Times New Roman" w:cstheme="minorHAnsi"/>
+              </w:rPr>
+              <w:t>.</w:t>
+            </w:r>
+          </w:p>
+          <w:p>
+            <w:pPr>
+              <w:spacing w:before="100" w:beforeAutospacing="1" w:after="100" w:afterAutospacing="1"/>
+              <w:rPr>
+                <w:rFonts w:eastAsia="Times New Roman" w:cstheme="minorHAnsi"/>
+              </w:rPr>
+            </w:pPr>
+          </w:p>
+        </w:tc>
+      </w:tr>
+      <w:tr>
+        <w:tc>
+          <w:tcPr>
+            <w:tcW w:w="2245" w:type="dxa"/>
+          </w:tcPr>
+          <w:p>
+            <w:pPr>
+              <w:spacing w:before="100" w:beforeAutospacing="1" w:after="100" w:afterAutospacing="1"/>
+              <w:rPr>
+                <w:rFonts w:eastAsia="Times New Roman" w:cstheme="minorHAnsi"/>
+              </w:rPr>
+            </w:pPr>
+            <w:proofErr w:type="spellStart"/>
+            <w:r>
+              <w:rPr>
+                <w:rFonts w:eastAsia="Times New Roman" w:cstheme="minorHAnsi"/>
+              </w:rPr>
               <w:lastRenderedPageBreak/>
               <w:t>stiFeatures</w:t>
             </w:r>
@@ -1712,7 +2875,21 @@
               <w:rPr>
                 <w:rFonts w:eastAsia="Times New Roman" w:cstheme="minorHAnsi"/>
               </w:rPr>
-              <w:t>Description is same as above, however, for shopper’s short term interest.</w:t>
+              <w:t xml:space="preserve">Description is same as above, however, for shopper’s </w:t>
+            </w:r>
+            <w:proofErr w:type="gramStart"/>
+            <w:r>
+              <w:rPr>
+                <w:rFonts w:eastAsia="Times New Roman" w:cstheme="minorHAnsi"/>
+              </w:rPr>
+              <w:t>short term</w:t>
+            </w:r>
+            <w:proofErr w:type="gramEnd"/>
+            <w:r>
+              <w:rPr>
+                <w:rFonts w:eastAsia="Times New Roman" w:cstheme="minorHAnsi"/>
+              </w:rPr>
+              <w:t xml:space="preserve"> interest.</w:t>
             </w:r>
           </w:p>
         </w:tc>
@@ -1720,8 +2897,1008 @@
     </w:tbl>
     <w:p/>
     <w:p/>
+    <w:p>
+      <w:pPr>
+        <w:pStyle w:val="Heading2"/>
+      </w:pPr>
+      <w:bookmarkStart w:id="11" w:name="_Toc23245350"/>
+      <w:r>
+        <w:t>R</w:t>
+      </w:r>
+      <w:r>
+        <w:t xml:space="preserve"> Programmers</w:t>
+      </w:r>
+      <w:bookmarkEnd w:id="11"/>
+    </w:p>
     <w:p/>
     <w:p>
+      <w:r>
+        <w:t>Download the valassis_</w:t>
+      </w:r>
+      <w:r>
+        <w:t>tallskinny_</w:t>
+      </w:r>
+      <w:r>
+        <w:t xml:space="preserve">dataset.zip file and unzip it, you should see three files.  </w:t>
+      </w:r>
+    </w:p>
+    <w:p/>
+    <w:p>
+      <w:pPr>
+        <w:jc w:val="center"/>
+      </w:pPr>
+      <w:r>
+        <w:t>Table 1: Description of attached files</w:t>
+      </w:r>
+    </w:p>
+    <w:p/>
+    <w:tbl>
+      <w:tblPr>
+        <w:tblStyle w:val="TableGrid"/>
+        <w:tblW w:w="0" w:type="auto"/>
+        <w:tblLook w:val="04A0" w:firstRow="1" w:lastRow="0" w:firstColumn="1" w:lastColumn="0" w:noHBand="0" w:noVBand="1"/>
+      </w:tblPr>
+      <w:tblGrid>
+        <w:gridCol w:w="2615"/>
+        <w:gridCol w:w="6735"/>
+      </w:tblGrid>
+      <w:tr>
+        <w:tc>
+          <w:tcPr>
+            <w:tcW w:w="2605" w:type="dxa"/>
+            <w:shd w:val="clear" w:color="auto" w:fill="002060"/>
+          </w:tcPr>
+          <w:p>
+            <w:pPr>
+              <w:jc w:val="center"/>
+              <w:rPr>
+                <w:color w:val="FFFFFF" w:themeColor="background1"/>
+              </w:rPr>
+            </w:pPr>
+            <w:r>
+              <w:rPr>
+                <w:color w:val="FFFFFF" w:themeColor="background1"/>
+              </w:rPr>
+              <w:t>File Name</w:t>
+            </w:r>
+          </w:p>
+        </w:tc>
+        <w:tc>
+          <w:tcPr>
+            <w:tcW w:w="6745" w:type="dxa"/>
+            <w:shd w:val="clear" w:color="auto" w:fill="002060"/>
+          </w:tcPr>
+          <w:p>
+            <w:pPr>
+              <w:jc w:val="center"/>
+              <w:rPr>
+                <w:color w:val="FFFFFF" w:themeColor="background1"/>
+              </w:rPr>
+            </w:pPr>
+            <w:r>
+              <w:rPr>
+                <w:color w:val="FFFFFF" w:themeColor="background1"/>
+              </w:rPr>
+              <w:t>Description</w:t>
+            </w:r>
+          </w:p>
+        </w:tc>
+      </w:tr>
+      <w:tr>
+        <w:tc>
+          <w:tcPr>
+            <w:tcW w:w="2605" w:type="dxa"/>
+          </w:tcPr>
+          <w:p>
+            <w:r>
+              <w:t>t</w:t>
+            </w:r>
+            <w:r>
+              <w:t>raining</w:t>
+            </w:r>
+            <w:r>
+              <w:t>_tallskinny</w:t>
+            </w:r>
+            <w:r>
+              <w:t>.csv</w:t>
+            </w:r>
+          </w:p>
+        </w:tc>
+        <w:tc>
+          <w:tcPr>
+            <w:tcW w:w="6745" w:type="dxa"/>
+          </w:tcPr>
+          <w:p>
+            <w:r>
+              <w:t>Training Data: Contains the samples needed to train the model</w:t>
+            </w:r>
+          </w:p>
+          <w:p/>
+          <w:p>
+            <w:r>
+              <w:t xml:space="preserve">Record count: </w:t>
+            </w:r>
+            <w:r>
+              <w:t>96</w:t>
+            </w:r>
+            <w:r>
+              <w:t>,</w:t>
+            </w:r>
+            <w:r>
+              <w:t>406</w:t>
+            </w:r>
+          </w:p>
+          <w:p>
+            <w:r>
+              <w:t>Positive samples: 1,465</w:t>
+            </w:r>
+          </w:p>
+          <w:p>
+            <w:r>
+              <w:t xml:space="preserve">Negative samples: </w:t>
+            </w:r>
+            <w:r>
+              <w:t>94</w:t>
+            </w:r>
+            <w:r>
+              <w:t>,</w:t>
+            </w:r>
+            <w:r>
+              <w:t>941</w:t>
+            </w:r>
+          </w:p>
+          <w:p/>
+        </w:tc>
+      </w:tr>
+      <w:tr>
+        <w:tc>
+          <w:tcPr>
+            <w:tcW w:w="2605" w:type="dxa"/>
+          </w:tcPr>
+          <w:p>
+            <w:r>
+              <w:t>V</w:t>
+            </w:r>
+            <w:r>
+              <w:t>alidation</w:t>
+            </w:r>
+            <w:r>
+              <w:t>_tallskinny</w:t>
+            </w:r>
+            <w:r>
+              <w:t>.csv</w:t>
+            </w:r>
+          </w:p>
+        </w:tc>
+        <w:tc>
+          <w:tcPr>
+            <w:tcW w:w="6745" w:type="dxa"/>
+          </w:tcPr>
+          <w:p>
+            <w:r>
+              <w:t>Validation Data: Contains the samples for validating the model.</w:t>
+            </w:r>
+          </w:p>
+          <w:p/>
+          <w:p>
+            <w:r>
+              <w:t xml:space="preserve">Record count: </w:t>
+            </w:r>
+            <w:r>
+              <w:t>80</w:t>
+            </w:r>
+            <w:r>
+              <w:t>,</w:t>
+            </w:r>
+            <w:r>
+              <w:t>008</w:t>
+            </w:r>
+          </w:p>
+          <w:p>
+            <w:r>
+              <w:t>Positive samples: 620</w:t>
+            </w:r>
+          </w:p>
+          <w:p>
+            <w:r>
+              <w:t>Negative samples: 793,88</w:t>
+            </w:r>
+          </w:p>
+          <w:p/>
+        </w:tc>
+      </w:tr>
+      <w:tr>
+        <w:tc>
+          <w:tcPr>
+            <w:tcW w:w="2605" w:type="dxa"/>
+          </w:tcPr>
+          <w:p>
+            <w:r>
+              <w:t>interest_topics.csv</w:t>
+            </w:r>
+          </w:p>
+        </w:tc>
+        <w:tc>
+          <w:tcPr>
+            <w:tcW w:w="6745" w:type="dxa"/>
+          </w:tcPr>
+          <w:p>
+            <w:r>
+              <w:t>Contains the topic label and topic description.</w:t>
+            </w:r>
+          </w:p>
+          <w:p/>
+        </w:tc>
+      </w:tr>
+    </w:tbl>
+    <w:p/>
+    <w:p>
+      <w:pPr>
+        <w:pStyle w:val="Heading3"/>
+      </w:pPr>
+    </w:p>
+    <w:p>
+      <w:pPr>
+        <w:pStyle w:val="Heading3"/>
+      </w:pPr>
+    </w:p>
+    <w:p>
+      <w:pPr>
+        <w:pStyle w:val="Heading3"/>
+      </w:pPr>
+    </w:p>
+    <w:p>
+      <w:pPr>
+        <w:pStyle w:val="Heading3"/>
+      </w:pPr>
+    </w:p>
+    <w:p>
+      <w:pPr>
+        <w:pStyle w:val="Heading3"/>
+      </w:pPr>
+      <w:bookmarkStart w:id="12" w:name="_Toc23245351"/>
+      <w:r>
+        <w:t>Interest Topics Dataset</w:t>
+      </w:r>
+      <w:bookmarkEnd w:id="12"/>
+    </w:p>
+    <w:p>
+      <w:r>
+        <w:t>Each row in this dataset represents one of the interest topics.</w:t>
+      </w:r>
+    </w:p>
+    <w:p>
+      <w:r>
+        <w:t># of record in the file: 1,411</w:t>
+      </w:r>
+    </w:p>
+    <w:p/>
+    <w:p>
+      <w:pPr>
+        <w:jc w:val="center"/>
+      </w:pPr>
+      <w:r>
+        <w:t>Table 2: Schema for interest_topics.csv</w:t>
+      </w:r>
+    </w:p>
+    <w:p/>
+    <w:tbl>
+      <w:tblPr>
+        <w:tblStyle w:val="TableGrid"/>
+        <w:tblW w:w="0" w:type="auto"/>
+        <w:tblLook w:val="04A0" w:firstRow="1" w:lastRow="0" w:firstColumn="1" w:lastColumn="0" w:noHBand="0" w:noVBand="1"/>
+      </w:tblPr>
+      <w:tblGrid>
+        <w:gridCol w:w="3116"/>
+        <w:gridCol w:w="3117"/>
+        <w:gridCol w:w="3117"/>
+      </w:tblGrid>
+      <w:tr>
+        <w:tc>
+          <w:tcPr>
+            <w:tcW w:w="3116" w:type="dxa"/>
+            <w:shd w:val="clear" w:color="auto" w:fill="002060"/>
+          </w:tcPr>
+          <w:p>
+            <w:pPr>
+              <w:jc w:val="center"/>
+              <w:rPr>
+                <w:color w:val="FFFFFF" w:themeColor="background1"/>
+              </w:rPr>
+            </w:pPr>
+            <w:r>
+              <w:rPr>
+                <w:color w:val="FFFFFF" w:themeColor="background1"/>
+              </w:rPr>
+              <w:t>Column Name</w:t>
+            </w:r>
+          </w:p>
+        </w:tc>
+        <w:tc>
+          <w:tcPr>
+            <w:tcW w:w="3117" w:type="dxa"/>
+            <w:shd w:val="clear" w:color="auto" w:fill="002060"/>
+          </w:tcPr>
+          <w:p>
+            <w:pPr>
+              <w:jc w:val="center"/>
+              <w:rPr>
+                <w:color w:val="FFFFFF" w:themeColor="background1"/>
+              </w:rPr>
+            </w:pPr>
+            <w:r>
+              <w:rPr>
+                <w:color w:val="FFFFFF" w:themeColor="background1"/>
+              </w:rPr>
+              <w:t>Data Type</w:t>
+            </w:r>
+          </w:p>
+        </w:tc>
+        <w:tc>
+          <w:tcPr>
+            <w:tcW w:w="3117" w:type="dxa"/>
+            <w:shd w:val="clear" w:color="auto" w:fill="002060"/>
+          </w:tcPr>
+          <w:p>
+            <w:pPr>
+              <w:jc w:val="center"/>
+              <w:rPr>
+                <w:color w:val="FFFFFF" w:themeColor="background1"/>
+              </w:rPr>
+            </w:pPr>
+            <w:r>
+              <w:rPr>
+                <w:color w:val="FFFFFF" w:themeColor="background1"/>
+              </w:rPr>
+              <w:t>Description</w:t>
+            </w:r>
+          </w:p>
+        </w:tc>
+      </w:tr>
+      <w:tr>
+        <w:tc>
+          <w:tcPr>
+            <w:tcW w:w="3116" w:type="dxa"/>
+          </w:tcPr>
+          <w:p>
+            <w:proofErr w:type="spellStart"/>
+            <w:r>
+              <w:t>topic_id</w:t>
+            </w:r>
+            <w:proofErr w:type="spellEnd"/>
+            <w:r>
+              <w:t xml:space="preserve"> </w:t>
+            </w:r>
+          </w:p>
+        </w:tc>
+        <w:tc>
+          <w:tcPr>
+            <w:tcW w:w="3117" w:type="dxa"/>
+          </w:tcPr>
+          <w:p>
+            <w:r>
+              <w:t>Integer</w:t>
+            </w:r>
+          </w:p>
+        </w:tc>
+        <w:tc>
+          <w:tcPr>
+            <w:tcW w:w="3117" w:type="dxa"/>
+          </w:tcPr>
+          <w:p>
+            <w:r>
+              <w:t>Numerical identifier of the topic</w:t>
+            </w:r>
+          </w:p>
+        </w:tc>
+      </w:tr>
+      <w:tr>
+        <w:tc>
+          <w:tcPr>
+            <w:tcW w:w="3116" w:type="dxa"/>
+          </w:tcPr>
+          <w:p>
+            <w:proofErr w:type="spellStart"/>
+            <w:r>
+              <w:t>topic_name</w:t>
+            </w:r>
+            <w:proofErr w:type="spellEnd"/>
+          </w:p>
+        </w:tc>
+        <w:tc>
+          <w:tcPr>
+            <w:tcW w:w="3117" w:type="dxa"/>
+          </w:tcPr>
+          <w:p>
+            <w:r>
+              <w:t>String</w:t>
+            </w:r>
+          </w:p>
+        </w:tc>
+        <w:tc>
+          <w:tcPr>
+            <w:tcW w:w="3117" w:type="dxa"/>
+          </w:tcPr>
+          <w:p>
+            <w:r>
+              <w:t>Interest topic</w:t>
+            </w:r>
+          </w:p>
+        </w:tc>
+      </w:tr>
+    </w:tbl>
+    <w:p>
+      <w:pPr>
+        <w:pStyle w:val="Heading2"/>
+      </w:pPr>
+    </w:p>
+    <w:p>
+      <w:pPr>
+        <w:pStyle w:val="Heading3"/>
+      </w:pPr>
+      <w:bookmarkStart w:id="13" w:name="_Toc23245352"/>
+      <w:r>
+        <w:t>Training and Validation Dataset</w:t>
+      </w:r>
+      <w:bookmarkEnd w:id="13"/>
+    </w:p>
+    <w:p/>
+    <w:p>
+      <w:r>
+        <w:t>Each row in this dataset represents a shopper’s long</w:t>
+      </w:r>
+      <w:r>
+        <w:t>-</w:t>
+      </w:r>
+      <w:r>
+        <w:t xml:space="preserve">term and short-term interests in one of the 1,411 categories that we have.  </w:t>
+      </w:r>
+    </w:p>
+    <w:p>
+      <w:pPr>
+        <w:jc w:val="center"/>
+      </w:pPr>
+    </w:p>
+    <w:p>
+      <w:pPr>
+        <w:jc w:val="center"/>
+      </w:pPr>
+      <w:r>
+        <w:t xml:space="preserve">Table 3: Schema for </w:t>
+      </w:r>
+      <w:r>
+        <w:t>files</w:t>
+      </w:r>
+      <w:r>
+        <w:t xml:space="preserve"> training</w:t>
+      </w:r>
+      <w:r>
+        <w:t>_tallskinny</w:t>
+      </w:r>
+      <w:r>
+        <w:t>.csv and validation</w:t>
+      </w:r>
+      <w:r>
+        <w:t>_tallskinny</w:t>
+      </w:r>
+      <w:r>
+        <w:t>.csv</w:t>
+      </w:r>
+    </w:p>
+    <w:p/>
+    <w:tbl>
+      <w:tblPr>
+        <w:tblStyle w:val="TableGrid"/>
+        <w:tblW w:w="0" w:type="auto"/>
+        <w:tblLook w:val="04A0" w:firstRow="1" w:lastRow="0" w:firstColumn="1" w:lastColumn="0" w:noHBand="0" w:noVBand="1"/>
+      </w:tblPr>
+      <w:tblGrid>
+        <w:gridCol w:w="2245"/>
+        <w:gridCol w:w="2250"/>
+        <w:gridCol w:w="4855"/>
+      </w:tblGrid>
+      <w:tr>
+        <w:tc>
+          <w:tcPr>
+            <w:tcW w:w="2245" w:type="dxa"/>
+            <w:shd w:val="clear" w:color="auto" w:fill="002060"/>
+          </w:tcPr>
+          <w:p>
+            <w:pPr>
+              <w:spacing w:before="100" w:beforeAutospacing="1" w:after="100" w:afterAutospacing="1"/>
+              <w:jc w:val="center"/>
+              <w:rPr>
+                <w:rFonts w:eastAsia="Times New Roman" w:cstheme="minorHAnsi"/>
+                <w:color w:val="FFFFFF" w:themeColor="background1"/>
+              </w:rPr>
+            </w:pPr>
+            <w:r>
+              <w:rPr>
+                <w:rFonts w:eastAsia="Times New Roman" w:cstheme="minorHAnsi"/>
+                <w:color w:val="FFFFFF" w:themeColor="background1"/>
+              </w:rPr>
+              <w:t>Column Name</w:t>
+            </w:r>
+          </w:p>
+        </w:tc>
+        <w:tc>
+          <w:tcPr>
+            <w:tcW w:w="2250" w:type="dxa"/>
+            <w:shd w:val="clear" w:color="auto" w:fill="002060"/>
+          </w:tcPr>
+          <w:p>
+            <w:pPr>
+              <w:spacing w:before="100" w:beforeAutospacing="1" w:after="100" w:afterAutospacing="1"/>
+              <w:jc w:val="center"/>
+              <w:rPr>
+                <w:rFonts w:eastAsia="Times New Roman" w:cstheme="minorHAnsi"/>
+                <w:color w:val="FFFFFF" w:themeColor="background1"/>
+              </w:rPr>
+            </w:pPr>
+            <w:r>
+              <w:rPr>
+                <w:rFonts w:eastAsia="Times New Roman" w:cstheme="minorHAnsi"/>
+                <w:color w:val="FFFFFF" w:themeColor="background1"/>
+              </w:rPr>
+              <w:t>Data Type</w:t>
+            </w:r>
+          </w:p>
+        </w:tc>
+        <w:tc>
+          <w:tcPr>
+            <w:tcW w:w="4855" w:type="dxa"/>
+            <w:shd w:val="clear" w:color="auto" w:fill="002060"/>
+          </w:tcPr>
+          <w:p>
+            <w:pPr>
+              <w:spacing w:before="100" w:beforeAutospacing="1" w:after="100" w:afterAutospacing="1"/>
+              <w:jc w:val="center"/>
+              <w:rPr>
+                <w:rFonts w:eastAsia="Times New Roman" w:cstheme="minorHAnsi"/>
+                <w:color w:val="FFFFFF" w:themeColor="background1"/>
+              </w:rPr>
+            </w:pPr>
+            <w:r>
+              <w:rPr>
+                <w:rFonts w:eastAsia="Times New Roman" w:cstheme="minorHAnsi"/>
+                <w:color w:val="FFFFFF" w:themeColor="background1"/>
+              </w:rPr>
+              <w:t>Description</w:t>
+            </w:r>
+          </w:p>
+        </w:tc>
+      </w:tr>
+      <w:tr>
+        <w:tc>
+          <w:tcPr>
+            <w:tcW w:w="2245" w:type="dxa"/>
+          </w:tcPr>
+          <w:p>
+            <w:pPr>
+              <w:spacing w:before="100" w:beforeAutospacing="1" w:after="100" w:afterAutospacing="1"/>
+              <w:rPr>
+                <w:rFonts w:eastAsia="Times New Roman" w:cstheme="minorHAnsi"/>
+              </w:rPr>
+            </w:pPr>
+            <w:proofErr w:type="spellStart"/>
+            <w:r>
+              <w:rPr>
+                <w:rFonts w:eastAsia="Times New Roman" w:cstheme="minorHAnsi"/>
+              </w:rPr>
+              <w:t>userID</w:t>
+            </w:r>
+            <w:proofErr w:type="spellEnd"/>
+          </w:p>
+        </w:tc>
+        <w:tc>
+          <w:tcPr>
+            <w:tcW w:w="2250" w:type="dxa"/>
+          </w:tcPr>
+          <w:p>
+            <w:pPr>
+              <w:spacing w:before="100" w:beforeAutospacing="1" w:after="100" w:afterAutospacing="1"/>
+              <w:rPr>
+                <w:rFonts w:eastAsia="Times New Roman" w:cstheme="minorHAnsi"/>
+              </w:rPr>
+            </w:pPr>
+            <w:r>
+              <w:rPr>
+                <w:rFonts w:eastAsia="Times New Roman" w:cstheme="minorHAnsi"/>
+              </w:rPr>
+              <w:t>Integer</w:t>
+            </w:r>
+          </w:p>
+        </w:tc>
+        <w:tc>
+          <w:tcPr>
+            <w:tcW w:w="4855" w:type="dxa"/>
+          </w:tcPr>
+          <w:p>
+            <w:pPr>
+              <w:spacing w:before="100" w:beforeAutospacing="1" w:after="100" w:afterAutospacing="1"/>
+              <w:rPr>
+                <w:rFonts w:eastAsia="Times New Roman" w:cstheme="minorHAnsi"/>
+              </w:rPr>
+            </w:pPr>
+            <w:r>
+              <w:rPr>
+                <w:rFonts w:eastAsia="Times New Roman" w:cstheme="minorHAnsi"/>
+              </w:rPr>
+              <w:t>User identifier.</w:t>
+            </w:r>
+          </w:p>
+          <w:p>
+            <w:pPr>
+              <w:spacing w:before="100" w:beforeAutospacing="1" w:after="100" w:afterAutospacing="1"/>
+              <w:rPr>
+                <w:rFonts w:eastAsia="Times New Roman" w:cstheme="minorHAnsi"/>
+              </w:rPr>
+            </w:pPr>
+          </w:p>
+        </w:tc>
+      </w:tr>
+      <w:tr>
+        <w:tc>
+          <w:tcPr>
+            <w:tcW w:w="2245" w:type="dxa"/>
+          </w:tcPr>
+          <w:p>
+            <w:pPr>
+              <w:spacing w:before="100" w:beforeAutospacing="1" w:after="100" w:afterAutospacing="1"/>
+              <w:rPr>
+                <w:rFonts w:eastAsia="Times New Roman" w:cstheme="minorHAnsi"/>
+              </w:rPr>
+            </w:pPr>
+            <w:proofErr w:type="spellStart"/>
+            <w:r>
+              <w:rPr>
+                <w:rFonts w:eastAsia="Times New Roman" w:cstheme="minorHAnsi"/>
+              </w:rPr>
+              <w:t>inAudience</w:t>
+            </w:r>
+            <w:proofErr w:type="spellEnd"/>
+          </w:p>
+        </w:tc>
+        <w:tc>
+          <w:tcPr>
+            <w:tcW w:w="2250" w:type="dxa"/>
+          </w:tcPr>
+          <w:p>
+            <w:pPr>
+              <w:spacing w:before="100" w:beforeAutospacing="1" w:after="100" w:afterAutospacing="1"/>
+              <w:rPr>
+                <w:rFonts w:eastAsia="Times New Roman" w:cstheme="minorHAnsi"/>
+              </w:rPr>
+            </w:pPr>
+            <w:r>
+              <w:rPr>
+                <w:rFonts w:eastAsia="Times New Roman" w:cstheme="minorHAnsi"/>
+              </w:rPr>
+              <w:t>Boolean</w:t>
+            </w:r>
+          </w:p>
+        </w:tc>
+        <w:tc>
+          <w:tcPr>
+            <w:tcW w:w="4855" w:type="dxa"/>
+          </w:tcPr>
+          <w:p>
+            <w:pPr>
+              <w:spacing w:before="100" w:beforeAutospacing="1" w:after="100" w:afterAutospacing="1"/>
+              <w:rPr>
+                <w:rFonts w:eastAsia="Times New Roman" w:cstheme="minorHAnsi"/>
+              </w:rPr>
+            </w:pPr>
+            <w:r>
+              <w:rPr>
+                <w:rFonts w:eastAsia="Times New Roman" w:cstheme="minorHAnsi"/>
+              </w:rPr>
+              <w:t xml:space="preserve">This column represents whether or not the shopper has converted in the past.  </w:t>
+            </w:r>
+          </w:p>
+          <w:p>
+            <w:pPr>
+              <w:spacing w:before="100" w:beforeAutospacing="1" w:after="100" w:afterAutospacing="1"/>
+              <w:rPr>
+                <w:rFonts w:eastAsia="Times New Roman" w:cstheme="minorHAnsi"/>
+              </w:rPr>
+            </w:pPr>
+            <w:r>
+              <w:rPr>
+                <w:rFonts w:eastAsia="Times New Roman" w:cstheme="minorHAnsi"/>
+              </w:rPr>
+              <w:t>TRUE: Shopper has converted</w:t>
+            </w:r>
+          </w:p>
+          <w:p>
+            <w:pPr>
+              <w:spacing w:before="100" w:beforeAutospacing="1" w:after="100" w:afterAutospacing="1"/>
+              <w:rPr>
+                <w:rFonts w:eastAsia="Times New Roman" w:cstheme="minorHAnsi"/>
+              </w:rPr>
+            </w:pPr>
+            <w:r>
+              <w:rPr>
+                <w:rFonts w:eastAsia="Times New Roman" w:cstheme="minorHAnsi"/>
+              </w:rPr>
+              <w:t>FALSE: Shopper has not converted</w:t>
+            </w:r>
+          </w:p>
+        </w:tc>
+      </w:tr>
+      <w:tr>
+        <w:tc>
+          <w:tcPr>
+            <w:tcW w:w="2245" w:type="dxa"/>
+          </w:tcPr>
+          <w:p>
+            <w:pPr>
+              <w:spacing w:before="100" w:beforeAutospacing="1" w:after="100" w:afterAutospacing="1"/>
+              <w:rPr>
+                <w:rFonts w:eastAsia="Times New Roman" w:cstheme="minorHAnsi"/>
+              </w:rPr>
+            </w:pPr>
+            <w:proofErr w:type="spellStart"/>
+            <w:r>
+              <w:rPr>
+                <w:rFonts w:eastAsia="Times New Roman" w:cstheme="minorHAnsi"/>
+              </w:rPr>
+              <w:t>topic_id</w:t>
+            </w:r>
+            <w:proofErr w:type="spellEnd"/>
+          </w:p>
+          <w:p>
+            <w:pPr>
+              <w:spacing w:before="100" w:beforeAutospacing="1" w:after="100" w:afterAutospacing="1"/>
+              <w:rPr>
+                <w:rFonts w:eastAsia="Times New Roman" w:cstheme="minorHAnsi"/>
+              </w:rPr>
+            </w:pPr>
+          </w:p>
+        </w:tc>
+        <w:tc>
+          <w:tcPr>
+            <w:tcW w:w="2250" w:type="dxa"/>
+          </w:tcPr>
+          <w:p>
+            <w:pPr>
+              <w:spacing w:before="100" w:beforeAutospacing="1" w:after="100" w:afterAutospacing="1"/>
+              <w:rPr>
+                <w:rFonts w:eastAsia="Times New Roman" w:cstheme="minorHAnsi"/>
+              </w:rPr>
+            </w:pPr>
+            <w:r>
+              <w:rPr>
+                <w:rFonts w:eastAsia="Times New Roman" w:cstheme="minorHAnsi"/>
+              </w:rPr>
+              <w:t>Integer</w:t>
+            </w:r>
+          </w:p>
+        </w:tc>
+        <w:tc>
+          <w:tcPr>
+            <w:tcW w:w="4855" w:type="dxa"/>
+          </w:tcPr>
+          <w:p>
+            <w:pPr>
+              <w:spacing w:before="100" w:beforeAutospacing="1" w:after="100" w:afterAutospacing="1"/>
+              <w:rPr>
+                <w:rFonts w:eastAsia="Times New Roman" w:cstheme="minorHAnsi"/>
+              </w:rPr>
+            </w:pPr>
+            <w:r>
+              <w:rPr>
+                <w:rFonts w:eastAsia="Times New Roman" w:cstheme="minorHAnsi"/>
+              </w:rPr>
+              <w:t>Integer representing the topic id</w:t>
+            </w:r>
+          </w:p>
+        </w:tc>
+      </w:tr>
+      <w:tr>
+        <w:tc>
+          <w:tcPr>
+            <w:tcW w:w="2245" w:type="dxa"/>
+          </w:tcPr>
+          <w:p>
+            <w:pPr>
+              <w:spacing w:before="100" w:beforeAutospacing="1" w:after="100" w:afterAutospacing="1"/>
+              <w:rPr>
+                <w:rFonts w:eastAsia="Times New Roman" w:cstheme="minorHAnsi"/>
+              </w:rPr>
+            </w:pPr>
+            <w:proofErr w:type="spellStart"/>
+            <w:r>
+              <w:rPr>
+                <w:rFonts w:eastAsia="Times New Roman" w:cstheme="minorHAnsi"/>
+              </w:rPr>
+              <w:t>ltiFeatures</w:t>
+            </w:r>
+            <w:proofErr w:type="spellEnd"/>
+          </w:p>
+        </w:tc>
+        <w:tc>
+          <w:tcPr>
+            <w:tcW w:w="2250" w:type="dxa"/>
+          </w:tcPr>
+          <w:p>
+            <w:pPr>
+              <w:spacing w:before="100" w:beforeAutospacing="1" w:after="100" w:afterAutospacing="1"/>
+              <w:rPr>
+                <w:rFonts w:eastAsia="Times New Roman" w:cstheme="minorHAnsi"/>
+              </w:rPr>
+            </w:pPr>
+            <w:r>
+              <w:rPr>
+                <w:rFonts w:eastAsia="Times New Roman" w:cstheme="minorHAnsi"/>
+              </w:rPr>
+              <w:t>Double</w:t>
+            </w:r>
+          </w:p>
+        </w:tc>
+        <w:tc>
+          <w:tcPr>
+            <w:tcW w:w="4855" w:type="dxa"/>
+          </w:tcPr>
+          <w:p>
+            <w:pPr>
+              <w:spacing w:before="100" w:beforeAutospacing="1" w:after="100" w:afterAutospacing="1"/>
+              <w:rPr>
+                <w:rFonts w:eastAsia="Times New Roman" w:cstheme="minorHAnsi"/>
+              </w:rPr>
+            </w:pPr>
+            <w:r>
+              <w:rPr>
+                <w:rFonts w:eastAsia="Times New Roman" w:cstheme="minorHAnsi"/>
+              </w:rPr>
+              <w:t>L</w:t>
+            </w:r>
+            <w:r>
+              <w:rPr>
+                <w:rFonts w:eastAsia="Times New Roman" w:cstheme="minorHAnsi"/>
+              </w:rPr>
+              <w:t>evel of</w:t>
+            </w:r>
+            <w:r>
+              <w:rPr>
+                <w:rFonts w:eastAsia="Times New Roman" w:cstheme="minorHAnsi"/>
+              </w:rPr>
+              <w:t xml:space="preserve"> long-term</w:t>
+            </w:r>
+            <w:r>
+              <w:rPr>
+                <w:rFonts w:eastAsia="Times New Roman" w:cstheme="minorHAnsi"/>
+              </w:rPr>
+              <w:t xml:space="preserve"> interest in t</w:t>
+            </w:r>
+            <w:r>
+              <w:rPr>
+                <w:rFonts w:eastAsia="Times New Roman" w:cstheme="minorHAnsi"/>
+              </w:rPr>
+              <w:t xml:space="preserve">he topic represented by the </w:t>
+            </w:r>
+            <w:proofErr w:type="spellStart"/>
+            <w:r>
+              <w:rPr>
+                <w:rFonts w:eastAsia="Times New Roman" w:cstheme="minorHAnsi"/>
+              </w:rPr>
+              <w:t>topic_id</w:t>
+            </w:r>
+            <w:proofErr w:type="spellEnd"/>
+            <w:r>
+              <w:rPr>
+                <w:rFonts w:eastAsia="Times New Roman" w:cstheme="minorHAnsi"/>
+              </w:rPr>
+              <w:t xml:space="preserve"> column.</w:t>
+            </w:r>
+          </w:p>
+          <w:p>
+            <w:pPr>
+              <w:spacing w:before="100" w:beforeAutospacing="1" w:after="100" w:afterAutospacing="1"/>
+              <w:rPr>
+                <w:rFonts w:eastAsia="Times New Roman" w:cstheme="minorHAnsi"/>
+              </w:rPr>
+            </w:pPr>
+          </w:p>
+        </w:tc>
+      </w:tr>
+      <w:tr>
+        <w:tc>
+          <w:tcPr>
+            <w:tcW w:w="2245" w:type="dxa"/>
+          </w:tcPr>
+          <w:p>
+            <w:pPr>
+              <w:spacing w:before="100" w:beforeAutospacing="1" w:after="100" w:afterAutospacing="1"/>
+              <w:rPr>
+                <w:rFonts w:eastAsia="Times New Roman" w:cstheme="minorHAnsi"/>
+              </w:rPr>
+            </w:pPr>
+            <w:proofErr w:type="spellStart"/>
+            <w:r>
+              <w:rPr>
+                <w:rFonts w:eastAsia="Times New Roman" w:cstheme="minorHAnsi"/>
+              </w:rPr>
+              <w:t>stiFeatures</w:t>
+            </w:r>
+            <w:proofErr w:type="spellEnd"/>
+          </w:p>
+        </w:tc>
+        <w:tc>
+          <w:tcPr>
+            <w:tcW w:w="2250" w:type="dxa"/>
+          </w:tcPr>
+          <w:p>
+            <w:pPr>
+              <w:spacing w:before="100" w:beforeAutospacing="1" w:after="100" w:afterAutospacing="1"/>
+              <w:rPr>
+                <w:rFonts w:eastAsia="Times New Roman" w:cstheme="minorHAnsi"/>
+              </w:rPr>
+            </w:pPr>
+            <w:r>
+              <w:rPr>
+                <w:rFonts w:eastAsia="Times New Roman" w:cstheme="minorHAnsi"/>
+              </w:rPr>
+              <w:t>Double</w:t>
+            </w:r>
+          </w:p>
+        </w:tc>
+        <w:tc>
+          <w:tcPr>
+            <w:tcW w:w="4855" w:type="dxa"/>
+          </w:tcPr>
+          <w:p>
+            <w:pPr>
+              <w:spacing w:before="100" w:beforeAutospacing="1" w:after="100" w:afterAutospacing="1"/>
+              <w:rPr>
+                <w:rFonts w:eastAsia="Times New Roman" w:cstheme="minorHAnsi"/>
+              </w:rPr>
+            </w:pPr>
+            <w:r>
+              <w:rPr>
+                <w:rFonts w:eastAsia="Times New Roman" w:cstheme="minorHAnsi"/>
+              </w:rPr>
+              <w:t xml:space="preserve">Level of </w:t>
+            </w:r>
+            <w:r>
+              <w:rPr>
+                <w:rFonts w:eastAsia="Times New Roman" w:cstheme="minorHAnsi"/>
+              </w:rPr>
+              <w:t>short</w:t>
+            </w:r>
+            <w:r>
+              <w:rPr>
+                <w:rFonts w:eastAsia="Times New Roman" w:cstheme="minorHAnsi"/>
+              </w:rPr>
+              <w:t xml:space="preserve">-term interest in the topic represented by the </w:t>
+            </w:r>
+            <w:proofErr w:type="spellStart"/>
+            <w:r>
+              <w:rPr>
+                <w:rFonts w:eastAsia="Times New Roman" w:cstheme="minorHAnsi"/>
+              </w:rPr>
+              <w:t>topic_id</w:t>
+            </w:r>
+            <w:proofErr w:type="spellEnd"/>
+            <w:r>
+              <w:rPr>
+                <w:rFonts w:eastAsia="Times New Roman" w:cstheme="minorHAnsi"/>
+              </w:rPr>
+              <w:t xml:space="preserve"> column.</w:t>
+            </w:r>
+          </w:p>
+          <w:p>
+            <w:pPr>
+              <w:spacing w:before="100" w:beforeAutospacing="1" w:after="100" w:afterAutospacing="1"/>
+              <w:rPr>
+                <w:rFonts w:eastAsia="Times New Roman" w:cstheme="minorHAnsi"/>
+              </w:rPr>
+            </w:pPr>
+          </w:p>
+        </w:tc>
+      </w:tr>
+    </w:tbl>
+    <w:p>
       <w:pPr>
         <w:pStyle w:val="Heading1"/>
         <w:rPr>
@@ -1729,11 +3906,13 @@
           <w:color w:val="2A3485"/>
         </w:rPr>
       </w:pPr>
+      <w:bookmarkStart w:id="14" w:name="_Toc23245353"/>
       <w:r>
         <w:rPr>
           <w:rFonts w:asciiTheme="minorHAnsi" w:hAnsiTheme="minorHAnsi" w:cstheme="minorHAnsi"/>
           <w:color w:val="2A3485"/>
         </w:rPr>
+        <w:lastRenderedPageBreak/>
         <w:t xml:space="preserve">Python </w:t>
       </w:r>
       <w:r>
@@ -1743,6 +3922,7 @@
         </w:rPr>
         <w:t>Code Snippet to Inspect Data</w:t>
       </w:r>
+      <w:bookmarkEnd w:id="14"/>
     </w:p>
     <w:p>
       <w:r>
@@ -1769,16 +3949,14 @@
             <v:path o:extrusionok="f" gradientshapeok="t" o:connecttype="rect"/>
             <o:lock v:ext="edit" aspectratio="t"/>
           </v:shapetype>
-          <v:shape id="_x0000_i1025" type="#_x0000_t75" alt="" style="width:468.4pt;height:336.75pt;mso-width-percent:0;mso-height-percent:0;mso-width-percent:0;mso-height-percent:0" o:ole="">
-            <v:imagedata r:id="rId5" o:title=""/>
+          <v:shape id="_x0000_i1025" type="#_x0000_t75" alt="" style="width:468pt;height:337.15pt;mso-width-percent:0;mso-height-percent:0;mso-width-percent:0;mso-height-percent:0" o:ole="">
+            <v:imagedata r:id="rId6" o:title=""/>
           </v:shape>
-          <o:OLEObject Type="Embed" ProgID="Word.Document.12" ShapeID="_x0000_i1025" DrawAspect="Content" ObjectID="_1631622842" r:id="rId6">
+          <o:OLEObject Type="Embed" ProgID="Word.Document.12" ShapeID="_x0000_i1025" DrawAspect="Content" ObjectID="_1633858107" r:id="rId7">
             <o:FieldCodes>\s</o:FieldCodes>
           </o:OLEObject>
         </w:object>
       </w:r>
-      <w:bookmarkStart w:id="0" w:name="_GoBack"/>
-      <w:bookmarkEnd w:id="0"/>
     </w:p>
     <w:p/>
     <w:sectPr>
@@ -2073,11 +4251,127 @@
       </w:rPr>
     </w:lvl>
   </w:abstractNum>
+  <w:abstractNum w:abstractNumId="2" w15:restartNumberingAfterBreak="0">
+    <w:nsid w:val="790C1700"/>
+    <w:multiLevelType w:val="hybridMultilevel"/>
+    <w:tmpl w:val="162A8624"/>
+    <w:lvl w:ilvl="0" w:tplc="04090001">
+      <w:start w:val="1"/>
+      <w:numFmt w:val="bullet"/>
+      <w:lvlText w:val=""/>
+      <w:lvlJc w:val="left"/>
+      <w:pPr>
+        <w:ind w:left="720" w:hanging="360"/>
+      </w:pPr>
+      <w:rPr>
+        <w:rFonts w:ascii="Symbol" w:hAnsi="Symbol" w:hint="default"/>
+      </w:rPr>
+    </w:lvl>
+    <w:lvl w:ilvl="1" w:tplc="04090003" w:tentative="1">
+      <w:start w:val="1"/>
+      <w:numFmt w:val="bullet"/>
+      <w:lvlText w:val="o"/>
+      <w:lvlJc w:val="left"/>
+      <w:pPr>
+        <w:ind w:left="1440" w:hanging="360"/>
+      </w:pPr>
+      <w:rPr>
+        <w:rFonts w:ascii="Courier New" w:hAnsi="Courier New" w:cs="Courier New" w:hint="default"/>
+      </w:rPr>
+    </w:lvl>
+    <w:lvl w:ilvl="2" w:tplc="04090005" w:tentative="1">
+      <w:start w:val="1"/>
+      <w:numFmt w:val="bullet"/>
+      <w:lvlText w:val=""/>
+      <w:lvlJc w:val="left"/>
+      <w:pPr>
+        <w:ind w:left="2160" w:hanging="360"/>
+      </w:pPr>
+      <w:rPr>
+        <w:rFonts w:ascii="Wingdings" w:hAnsi="Wingdings" w:hint="default"/>
+      </w:rPr>
+    </w:lvl>
+    <w:lvl w:ilvl="3" w:tplc="04090001" w:tentative="1">
+      <w:start w:val="1"/>
+      <w:numFmt w:val="bullet"/>
+      <w:lvlText w:val=""/>
+      <w:lvlJc w:val="left"/>
+      <w:pPr>
+        <w:ind w:left="2880" w:hanging="360"/>
+      </w:pPr>
+      <w:rPr>
+        <w:rFonts w:ascii="Symbol" w:hAnsi="Symbol" w:hint="default"/>
+      </w:rPr>
+    </w:lvl>
+    <w:lvl w:ilvl="4" w:tplc="04090003" w:tentative="1">
+      <w:start w:val="1"/>
+      <w:numFmt w:val="bullet"/>
+      <w:lvlText w:val="o"/>
+      <w:lvlJc w:val="left"/>
+      <w:pPr>
+        <w:ind w:left="3600" w:hanging="360"/>
+      </w:pPr>
+      <w:rPr>
+        <w:rFonts w:ascii="Courier New" w:hAnsi="Courier New" w:cs="Courier New" w:hint="default"/>
+      </w:rPr>
+    </w:lvl>
+    <w:lvl w:ilvl="5" w:tplc="04090005" w:tentative="1">
+      <w:start w:val="1"/>
+      <w:numFmt w:val="bullet"/>
+      <w:lvlText w:val=""/>
+      <w:lvlJc w:val="left"/>
+      <w:pPr>
+        <w:ind w:left="4320" w:hanging="360"/>
+      </w:pPr>
+      <w:rPr>
+        <w:rFonts w:ascii="Wingdings" w:hAnsi="Wingdings" w:hint="default"/>
+      </w:rPr>
+    </w:lvl>
+    <w:lvl w:ilvl="6" w:tplc="04090001" w:tentative="1">
+      <w:start w:val="1"/>
+      <w:numFmt w:val="bullet"/>
+      <w:lvlText w:val=""/>
+      <w:lvlJc w:val="left"/>
+      <w:pPr>
+        <w:ind w:left="5040" w:hanging="360"/>
+      </w:pPr>
+      <w:rPr>
+        <w:rFonts w:ascii="Symbol" w:hAnsi="Symbol" w:hint="default"/>
+      </w:rPr>
+    </w:lvl>
+    <w:lvl w:ilvl="7" w:tplc="04090003" w:tentative="1">
+      <w:start w:val="1"/>
+      <w:numFmt w:val="bullet"/>
+      <w:lvlText w:val="o"/>
+      <w:lvlJc w:val="left"/>
+      <w:pPr>
+        <w:ind w:left="5760" w:hanging="360"/>
+      </w:pPr>
+      <w:rPr>
+        <w:rFonts w:ascii="Courier New" w:hAnsi="Courier New" w:cs="Courier New" w:hint="default"/>
+      </w:rPr>
+    </w:lvl>
+    <w:lvl w:ilvl="8" w:tplc="04090005" w:tentative="1">
+      <w:start w:val="1"/>
+      <w:numFmt w:val="bullet"/>
+      <w:lvlText w:val=""/>
+      <w:lvlJc w:val="left"/>
+      <w:pPr>
+        <w:ind w:left="6480" w:hanging="360"/>
+      </w:pPr>
+      <w:rPr>
+        <w:rFonts w:ascii="Wingdings" w:hAnsi="Wingdings" w:hint="default"/>
+      </w:rPr>
+    </w:lvl>
+  </w:abstractNum>
   <w:num w:numId="1">
     <w:abstractNumId w:val="0"/>
   </w:num>
   <w:num w:numId="2">
     <w:abstractNumId w:val="1"/>
+  </w:num>
+  <w:num w:numId="3">
+    <w:abstractNumId w:val="2"/>
   </w:num>
 </w:numbering>
 </file>
@@ -2541,7 +4835,6 @@
   <w:style w:type="character" w:default="1" w:styleId="DefaultParagraphFont">
     <w:name w:val="Default Paragraph Font"/>
     <w:uiPriority w:val="1"/>
-    <w:semiHidden/>
     <w:unhideWhenUsed/>
   </w:style>
   <w:style w:type="table" w:default="1" w:styleId="TableNormal">
@@ -2646,6 +4939,221 @@
     <w:rPr>
       <w:rFonts w:asciiTheme="majorHAnsi" w:eastAsiaTheme="majorEastAsia" w:hAnsiTheme="majorHAnsi" w:cstheme="majorBidi"/>
       <w:color w:val="1F3763" w:themeColor="accent1" w:themeShade="7F"/>
+    </w:rPr>
+  </w:style>
+  <w:style w:type="paragraph" w:styleId="HTMLPreformatted">
+    <w:name w:val="HTML Preformatted"/>
+    <w:basedOn w:val="Normal"/>
+    <w:link w:val="HTMLPreformattedChar"/>
+    <w:uiPriority w:val="99"/>
+    <w:semiHidden/>
+    <w:unhideWhenUsed/>
+    <w:rsid w:val="0095165F"/>
+    <w:rPr>
+      <w:rFonts w:ascii="Consolas" w:hAnsi="Consolas"/>
+      <w:sz w:val="20"/>
+      <w:szCs w:val="20"/>
+    </w:rPr>
+  </w:style>
+  <w:style w:type="character" w:customStyle="1" w:styleId="HTMLPreformattedChar">
+    <w:name w:val="HTML Preformatted Char"/>
+    <w:basedOn w:val="DefaultParagraphFont"/>
+    <w:link w:val="HTMLPreformatted"/>
+    <w:uiPriority w:val="99"/>
+    <w:semiHidden/>
+    <w:rsid w:val="0095165F"/>
+    <w:rPr>
+      <w:rFonts w:ascii="Consolas" w:hAnsi="Consolas"/>
+      <w:sz w:val="20"/>
+      <w:szCs w:val="20"/>
+    </w:rPr>
+  </w:style>
+  <w:style w:type="paragraph" w:styleId="TOCHeading">
+    <w:name w:val="TOC Heading"/>
+    <w:basedOn w:val="Heading1"/>
+    <w:next w:val="Normal"/>
+    <w:uiPriority w:val="39"/>
+    <w:unhideWhenUsed/>
+    <w:qFormat/>
+    <w:rsid w:val="00C715E1"/>
+    <w:pPr>
+      <w:keepNext/>
+      <w:keepLines/>
+      <w:spacing w:before="480" w:beforeAutospacing="0" w:after="0" w:afterAutospacing="0" w:line="276" w:lineRule="auto"/>
+      <w:outlineLvl w:val="9"/>
+    </w:pPr>
+    <w:rPr>
+      <w:rFonts w:asciiTheme="majorHAnsi" w:eastAsiaTheme="majorEastAsia" w:hAnsiTheme="majorHAnsi" w:cstheme="majorBidi"/>
+      <w:color w:val="2F5496" w:themeColor="accent1" w:themeShade="BF"/>
+      <w:kern w:val="0"/>
+      <w:sz w:val="28"/>
+      <w:szCs w:val="28"/>
+    </w:rPr>
+  </w:style>
+  <w:style w:type="paragraph" w:styleId="TOC1">
+    <w:name w:val="toc 1"/>
+    <w:basedOn w:val="Normal"/>
+    <w:next w:val="Normal"/>
+    <w:autoRedefine/>
+    <w:uiPriority w:val="39"/>
+    <w:unhideWhenUsed/>
+    <w:rsid w:val="00C715E1"/>
+    <w:pPr>
+      <w:spacing w:before="120"/>
+    </w:pPr>
+    <w:rPr>
+      <w:b/>
+      <w:bCs/>
+      <w:i/>
+      <w:iCs/>
+    </w:rPr>
+  </w:style>
+  <w:style w:type="paragraph" w:styleId="TOC2">
+    <w:name w:val="toc 2"/>
+    <w:basedOn w:val="Normal"/>
+    <w:next w:val="Normal"/>
+    <w:autoRedefine/>
+    <w:uiPriority w:val="39"/>
+    <w:unhideWhenUsed/>
+    <w:rsid w:val="00C715E1"/>
+    <w:pPr>
+      <w:spacing w:before="120"/>
+      <w:ind w:left="240"/>
+    </w:pPr>
+    <w:rPr>
+      <w:b/>
+      <w:bCs/>
+      <w:sz w:val="22"/>
+      <w:szCs w:val="22"/>
+    </w:rPr>
+  </w:style>
+  <w:style w:type="character" w:styleId="Hyperlink">
+    <w:name w:val="Hyperlink"/>
+    <w:basedOn w:val="DefaultParagraphFont"/>
+    <w:uiPriority w:val="99"/>
+    <w:unhideWhenUsed/>
+    <w:rsid w:val="00C715E1"/>
+    <w:rPr>
+      <w:color w:val="0563C1" w:themeColor="hyperlink"/>
+      <w:u w:val="single"/>
+    </w:rPr>
+  </w:style>
+  <w:style w:type="paragraph" w:styleId="TOC3">
+    <w:name w:val="toc 3"/>
+    <w:basedOn w:val="Normal"/>
+    <w:next w:val="Normal"/>
+    <w:autoRedefine/>
+    <w:uiPriority w:val="39"/>
+    <w:unhideWhenUsed/>
+    <w:rsid w:val="00C715E1"/>
+    <w:pPr>
+      <w:ind w:left="480"/>
+    </w:pPr>
+    <w:rPr>
+      <w:sz w:val="20"/>
+      <w:szCs w:val="20"/>
+    </w:rPr>
+  </w:style>
+  <w:style w:type="paragraph" w:styleId="TOC4">
+    <w:name w:val="toc 4"/>
+    <w:basedOn w:val="Normal"/>
+    <w:next w:val="Normal"/>
+    <w:autoRedefine/>
+    <w:uiPriority w:val="39"/>
+    <w:semiHidden/>
+    <w:unhideWhenUsed/>
+    <w:rsid w:val="00C715E1"/>
+    <w:pPr>
+      <w:ind w:left="720"/>
+    </w:pPr>
+    <w:rPr>
+      <w:sz w:val="20"/>
+      <w:szCs w:val="20"/>
+    </w:rPr>
+  </w:style>
+  <w:style w:type="paragraph" w:styleId="TOC5">
+    <w:name w:val="toc 5"/>
+    <w:basedOn w:val="Normal"/>
+    <w:next w:val="Normal"/>
+    <w:autoRedefine/>
+    <w:uiPriority w:val="39"/>
+    <w:semiHidden/>
+    <w:unhideWhenUsed/>
+    <w:rsid w:val="00C715E1"/>
+    <w:pPr>
+      <w:ind w:left="960"/>
+    </w:pPr>
+    <w:rPr>
+      <w:sz w:val="20"/>
+      <w:szCs w:val="20"/>
+    </w:rPr>
+  </w:style>
+  <w:style w:type="paragraph" w:styleId="TOC6">
+    <w:name w:val="toc 6"/>
+    <w:basedOn w:val="Normal"/>
+    <w:next w:val="Normal"/>
+    <w:autoRedefine/>
+    <w:uiPriority w:val="39"/>
+    <w:semiHidden/>
+    <w:unhideWhenUsed/>
+    <w:rsid w:val="00C715E1"/>
+    <w:pPr>
+      <w:ind w:left="1200"/>
+    </w:pPr>
+    <w:rPr>
+      <w:sz w:val="20"/>
+      <w:szCs w:val="20"/>
+    </w:rPr>
+  </w:style>
+  <w:style w:type="paragraph" w:styleId="TOC7">
+    <w:name w:val="toc 7"/>
+    <w:basedOn w:val="Normal"/>
+    <w:next w:val="Normal"/>
+    <w:autoRedefine/>
+    <w:uiPriority w:val="39"/>
+    <w:semiHidden/>
+    <w:unhideWhenUsed/>
+    <w:rsid w:val="00C715E1"/>
+    <w:pPr>
+      <w:ind w:left="1440"/>
+    </w:pPr>
+    <w:rPr>
+      <w:sz w:val="20"/>
+      <w:szCs w:val="20"/>
+    </w:rPr>
+  </w:style>
+  <w:style w:type="paragraph" w:styleId="TOC8">
+    <w:name w:val="toc 8"/>
+    <w:basedOn w:val="Normal"/>
+    <w:next w:val="Normal"/>
+    <w:autoRedefine/>
+    <w:uiPriority w:val="39"/>
+    <w:semiHidden/>
+    <w:unhideWhenUsed/>
+    <w:rsid w:val="00C715E1"/>
+    <w:pPr>
+      <w:ind w:left="1680"/>
+    </w:pPr>
+    <w:rPr>
+      <w:sz w:val="20"/>
+      <w:szCs w:val="20"/>
+    </w:rPr>
+  </w:style>
+  <w:style w:type="paragraph" w:styleId="TOC9">
+    <w:name w:val="toc 9"/>
+    <w:basedOn w:val="Normal"/>
+    <w:next w:val="Normal"/>
+    <w:autoRedefine/>
+    <w:uiPriority w:val="39"/>
+    <w:semiHidden/>
+    <w:unhideWhenUsed/>
+    <w:rsid w:val="00C715E1"/>
+    <w:pPr>
+      <w:ind w:left="1920"/>
+    </w:pPr>
+    <w:rPr>
+      <w:sz w:val="20"/>
+      <w:szCs w:val="20"/>
     </w:rPr>
   </w:style>
 </w:styles>
@@ -2944,4 +5452,16 @@
     </a:ext>
   </a:extLst>
 </a:theme>
+</file>
+
+<file path=customXml/item1.xml><?xml version="1.0" encoding="utf-8"?>
+<b:Sources xmlns:b="http://schemas.openxmlformats.org/officeDocument/2006/bibliography" xmlns="http://schemas.openxmlformats.org/officeDocument/2006/bibliography" SelectedStyle="/APASixthEditionOfficeOnline.xsl" StyleName="APA" Version="6"/>
+</file>
+
+<file path=customXml/itemProps1.xml><?xml version="1.0" encoding="utf-8"?>
+<ds:datastoreItem xmlns:ds="http://schemas.openxmlformats.org/officeDocument/2006/customXml" ds:itemID="{6D53E0DD-C403-4541-9B35-3336A2566FEA}">
+  <ds:schemaRefs>
+    <ds:schemaRef ds:uri="http://schemas.openxmlformats.org/officeDocument/2006/bibliography"/>
+  </ds:schemaRefs>
+</ds:datastoreItem>
 </file>